--- a/assets/templates/Communication Letter/College of Computing and Information Sciences (Comm Letter).docx
+++ b/assets/templates/Communication Letter/College of Computing and Information Sciences (Comm Letter).docx
@@ -1,9 +1,16 @@
 
 <file path=word/document.xml><?xml version="1.0" encoding="utf-8"?>
-<w:document xmlns:wpc="http://schemas.microsoft.com/office/word/2010/wordprocessingCanvas" xmlns:cx="http://schemas.microsoft.com/office/drawing/2014/chartex" xmlns:cx1="http://schemas.microsoft.com/office/drawing/2015/9/8/chartex" xmlns:cx2="http://schemas.microsoft.com/office/drawing/2015/10/21/chartex" xmlns:cx3="http://schemas.microsoft.com/office/drawing/2016/5/9/chartex" xmlns:cx4="http://schemas.microsoft.com/office/drawing/2016/5/10/chartex" xmlns:cx5="http://schemas.microsoft.com/office/drawing/2016/5/11/chartex" xmlns:cx6="http://schemas.microsoft.com/office/drawing/2016/5/12/chartex" xmlns:cx7="http://schemas.microsoft.com/office/drawing/2016/5/13/chartex" xmlns:cx8="http://schemas.microsoft.com/office/drawing/2016/5/14/chartex" xmlns:mc="http://schemas.openxmlformats.org/markup-compatibility/2006" xmlns:aink="http://schemas.microsoft.com/office/drawing/2016/ink" xmlns:am3d="http://schemas.microsoft.com/office/drawing/2017/model3d" xmlns:o="urn:schemas-microsoft-com:office:office" xmlns:r="http://schemas.openxmlformats.org/officeDocument/2006/relationships" xmlns:m="http://schemas.openxmlformats.org/officeDocument/2006/math" xmlns:v="urn:schemas-microsoft-com:vml" xmlns:wp14="http://schemas.microsoft.com/office/word/2010/wordprocessingDrawing" xmlns:wp="http://schemas.openxmlformats.org/drawingml/2006/wordprocessingDrawing" xmlns:w10="urn:schemas-microsoft-com:office:word" xmlns:w="http://schemas.openxmlformats.org/wordprocessingml/2006/main" xmlns:w14="http://schemas.microsoft.com/office/word/2010/wordml" xmlns:w15="http://schemas.microsoft.com/office/word/2012/wordml" xmlns:w16cex="http://schemas.microsoft.com/office/word/2018/wordml/cex" xmlns:w16cid="http://schemas.microsoft.com/office/word/2016/wordml/cid" xmlns:w16="http://schemas.microsoft.com/office/word/2018/wordml" xmlns:w16sdtdh="http://schemas.microsoft.com/office/word/2020/wordml/sdtdatahash" xmlns:w16se="http://schemas.microsoft.com/office/word/2015/wordml/symex" xmlns:wpg="http://schemas.microsoft.com/office/word/2010/wordprocessingGroup" xmlns:wpi="http://schemas.microsoft.com/office/word/2010/wordprocessingInk" xmlns:wne="http://schemas.microsoft.com/office/word/2006/wordml" xmlns:wps="http://schemas.microsoft.com/office/word/2010/wordprocessingShape" mc:Ignorable="w14 w15 w16se w16cid w16 w16cex w16sdtdh wp14">
+<w:document xmlns:wpc="http://schemas.microsoft.com/office/word/2010/wordprocessingCanvas" xmlns:cx="http://schemas.microsoft.com/office/drawing/2014/chartex" xmlns:cx1="http://schemas.microsoft.com/office/drawing/2015/9/8/chartex" xmlns:cx2="http://schemas.microsoft.com/office/drawing/2015/10/21/chartex" xmlns:cx3="http://schemas.microsoft.com/office/drawing/2016/5/9/chartex" xmlns:cx4="http://schemas.microsoft.com/office/drawing/2016/5/10/chartex" xmlns:cx5="http://schemas.microsoft.com/office/drawing/2016/5/11/chartex" xmlns:cx6="http://schemas.microsoft.com/office/drawing/2016/5/12/chartex" xmlns:cx7="http://schemas.microsoft.com/office/drawing/2016/5/13/chartex" xmlns:cx8="http://schemas.microsoft.com/office/drawing/2016/5/14/chartex" xmlns:mc="http://schemas.openxmlformats.org/markup-compatibility/2006" xmlns:aink="http://schemas.microsoft.com/office/drawing/2016/ink" xmlns:am3d="http://schemas.microsoft.com/office/drawing/2017/model3d" xmlns:o="urn:schemas-microsoft-com:office:office" xmlns:oel="http://schemas.microsoft.com/office/2019/extlst" xmlns:r="http://schemas.openxmlformats.org/officeDocument/2006/relationships" xmlns:m="http://schemas.openxmlformats.org/officeDocument/2006/math" xmlns:v="urn:schemas-microsoft-com:vml" xmlns:wp14="http://schemas.microsoft.com/office/word/2010/wordprocessingDrawing" xmlns:wp="http://schemas.openxmlformats.org/drawingml/2006/wordprocessingDrawing" xmlns:w10="urn:schemas-microsoft-com:office:word" xmlns:w="http://schemas.openxmlformats.org/wordprocessingml/2006/main" xmlns:w14="http://schemas.microsoft.com/office/word/2010/wordml" xmlns:w15="http://schemas.microsoft.com/office/word/2012/wordml" xmlns:w16cex="http://schemas.microsoft.com/office/word/2018/wordml/cex" xmlns:w16cid="http://schemas.microsoft.com/office/word/2016/wordml/cid" xmlns:w16="http://schemas.microsoft.com/office/word/2018/wordml" xmlns:w16du="http://schemas.microsoft.com/office/word/2023/wordml/word16du" xmlns:w16sdtdh="http://schemas.microsoft.com/office/word/2020/wordml/sdtdatahash" xmlns:w16sdtfl="http://schemas.microsoft.com/office/word/2024/wordml/sdtformatlock" xmlns:w16se="http://schemas.microsoft.com/office/word/2015/wordml/symex" xmlns:wpg="http://schemas.microsoft.com/office/word/2010/wordprocessingGroup" xmlns:wpi="http://schemas.microsoft.com/office/word/2010/wordprocessingInk" xmlns:wne="http://schemas.microsoft.com/office/word/2006/wordml" xmlns:wps="http://schemas.microsoft.com/office/word/2010/wordprocessingShape" mc:Ignorable="w14 w15 w16se w16cid w16 w16cex w16sdtdh w16sdtfl w16du wp14">
   <w:body>
     <w:p>
       <w:pPr>
+        <w:pBdr>
+          <w:top w:val="nil"/>
+          <w:left w:val="nil"/>
+          <w:bottom w:val="nil"/>
+          <w:right w:val="nil"/>
+          <w:between w:val="nil"/>
+        </w:pBdr>
         <w:spacing w:line="360" w:lineRule="auto"/>
         <w:jc w:val="both"/>
         <w:rPr>
@@ -11,17 +18,49 @@
           <w:color w:val="000000"/>
         </w:rPr>
       </w:pPr>
-      <w:r>
-        <w:rPr>
-          <w:rFonts w:ascii="Times New Roman" w:eastAsia="Times New Roman" w:hAnsi="Times New Roman" w:cs="Times New Roman"/>
-          <w:b/>
-          <w:color w:val="000000"/>
-        </w:rPr>
-        <w:t>Date: &lt;date&gt;</w:t>
-      </w:r>
-    </w:p>
-    <w:p>
-      <w:pPr>
+      <w:bookmarkStart w:id="0" w:name="_Hlk210392245"/>
+      <w:r>
+        <w:rPr>
+          <w:rFonts w:ascii="Times New Roman" w:eastAsia="Times New Roman" w:hAnsi="Times New Roman" w:cs="Times New Roman"/>
+          <w:b/>
+          <w:color w:val="000000"/>
+        </w:rPr>
+        <w:t xml:space="preserve">Date: </w:t>
+      </w:r>
+      <w:r>
+        <w:rPr>
+          <w:rFonts w:ascii="Times New Roman" w:eastAsia="Times New Roman" w:hAnsi="Times New Roman" w:cs="Times New Roman"/>
+          <w:b/>
+          <w:color w:val="000000"/>
+        </w:rPr>
+        <w:t>${</w:t>
+      </w:r>
+      <w:r>
+        <w:rPr>
+          <w:rFonts w:ascii="Times New Roman" w:eastAsia="Times New Roman" w:hAnsi="Times New Roman" w:cs="Times New Roman"/>
+          <w:b/>
+          <w:color w:val="000000"/>
+        </w:rPr>
+        <w:t>date</w:t>
+      </w:r>
+      <w:r>
+        <w:rPr>
+          <w:rFonts w:ascii="Times New Roman" w:eastAsia="Times New Roman" w:hAnsi="Times New Roman" w:cs="Times New Roman"/>
+          <w:b/>
+          <w:color w:val="000000"/>
+        </w:rPr>
+        <w:t>}</w:t>
+      </w:r>
+    </w:p>
+    <w:p>
+      <w:pPr>
+        <w:pBdr>
+          <w:top w:val="nil"/>
+          <w:left w:val="nil"/>
+          <w:bottom w:val="nil"/>
+          <w:right w:val="nil"/>
+          <w:between w:val="nil"/>
+        </w:pBdr>
         <w:spacing w:line="360" w:lineRule="auto"/>
         <w:jc w:val="both"/>
         <w:rPr>
@@ -35,13 +74,51 @@
           <w:b/>
           <w:color w:val="000000"/>
         </w:rPr>
-        <w:t>Project Organizer: &lt;Name of the organizer&gt;</w:t>
+        <w:t xml:space="preserve">Project Organizer: </w:t>
+      </w:r>
+      <w:r>
+        <w:rPr>
+          <w:rFonts w:ascii="Times New Roman" w:eastAsia="Times New Roman" w:hAnsi="Times New Roman" w:cs="Times New Roman"/>
+          <w:b/>
+          <w:color w:val="000000"/>
+        </w:rPr>
+        <w:t>${</w:t>
+      </w:r>
+      <w:proofErr w:type="spellStart"/>
+      <w:r>
+        <w:rPr>
+          <w:rFonts w:ascii="Times New Roman" w:eastAsia="Times New Roman" w:hAnsi="Times New Roman" w:cs="Times New Roman"/>
+          <w:b/>
+          <w:color w:val="000000"/>
+        </w:rPr>
+        <w:t>departmentFull</w:t>
+      </w:r>
+      <w:proofErr w:type="spellEnd"/>
+      <w:r>
+        <w:rPr>
+          <w:rFonts w:ascii="Times New Roman" w:eastAsia="Times New Roman" w:hAnsi="Times New Roman" w:cs="Times New Roman"/>
+          <w:b/>
+          <w:color w:val="000000"/>
+        </w:rPr>
+        <w:t>}</w:t>
+      </w:r>
+      <w:r>
+        <w:rPr>
+          <w:rFonts w:ascii="Times New Roman" w:eastAsia="Times New Roman" w:hAnsi="Times New Roman" w:cs="Times New Roman"/>
+          <w:b/>
+          <w:color w:val="000000"/>
+        </w:rPr>
+        <w:t xml:space="preserve"> – Student Council</w:t>
       </w:r>
     </w:p>
     <w:p>
       <w:pPr>
         <w:pBdr>
-          <w:bottom w:val="single" w:sz="2" w:space="1" w:color="000000" w:shadow="1"/>
+          <w:top w:val="nil"/>
+          <w:left w:val="nil"/>
+          <w:bottom w:val="single" w:sz="6" w:space="1" w:color="000000"/>
+          <w:right w:val="nil"/>
+          <w:between w:val="nil"/>
         </w:pBdr>
         <w:spacing w:after="280" w:line="360" w:lineRule="auto"/>
         <w:jc w:val="both"/>
@@ -54,8 +131,8 @@
           <w:szCs w:val="20"/>
         </w:rPr>
       </w:pPr>
-      <w:bookmarkStart w:id="0" w:name="_gjdgxs"/>
-      <w:bookmarkEnd w:id="0"/>
+      <w:bookmarkStart w:id="1" w:name="_gjdgxs" w:colFirst="0" w:colLast="0"/>
+      <w:bookmarkEnd w:id="1"/>
       <w:r>
         <w:rPr>
           <w:rFonts w:ascii="Times New Roman" w:eastAsia="Times New Roman" w:hAnsi="Times New Roman" w:cs="Times New Roman"/>
@@ -78,11 +155,18 @@
           <w:bCs/>
           <w:color w:val="000000"/>
         </w:rPr>
-        <w:t>&lt;Title of the project&gt;</w:t>
-      </w:r>
-    </w:p>
-    <w:p>
-      <w:pPr>
+        <w:t>${title}</w:t>
+      </w:r>
+    </w:p>
+    <w:p>
+      <w:pPr>
+        <w:pBdr>
+          <w:top w:val="nil"/>
+          <w:left w:val="nil"/>
+          <w:bottom w:val="nil"/>
+          <w:right w:val="nil"/>
+          <w:between w:val="nil"/>
+        </w:pBdr>
         <w:spacing w:before="280" w:after="280" w:line="360" w:lineRule="auto"/>
         <w:jc w:val="both"/>
         <w:rPr>
@@ -90,6 +174,8 @@
           <w:color w:val="000000"/>
         </w:rPr>
       </w:pPr>
+      <w:bookmarkStart w:id="2" w:name="_Hlk210392253"/>
+      <w:bookmarkEnd w:id="0"/>
       <w:r>
         <w:rPr>
           <w:rFonts w:ascii="Times New Roman" w:eastAsia="Times New Roman" w:hAnsi="Times New Roman" w:cs="Times New Roman"/>
@@ -100,6 +186,13 @@
     </w:p>
     <w:p>
       <w:pPr>
+        <w:pBdr>
+          <w:top w:val="nil"/>
+          <w:left w:val="nil"/>
+          <w:bottom w:val="nil"/>
+          <w:right w:val="nil"/>
+          <w:between w:val="nil"/>
+        </w:pBdr>
         <w:spacing w:before="280" w:after="280" w:line="360" w:lineRule="auto"/>
         <w:jc w:val="both"/>
         <w:rPr>
@@ -117,6 +210,13 @@
     </w:p>
     <w:p>
       <w:pPr>
+        <w:pBdr>
+          <w:top w:val="nil"/>
+          <w:left w:val="nil"/>
+          <w:bottom w:val="nil"/>
+          <w:right w:val="nil"/>
+          <w:between w:val="nil"/>
+        </w:pBdr>
         <w:spacing w:before="280" w:after="280" w:line="360" w:lineRule="auto"/>
         <w:jc w:val="both"/>
         <w:rPr>
@@ -124,9 +224,23 @@
           <w:color w:val="000000"/>
         </w:rPr>
       </w:pPr>
-    </w:p>
-    <w:p>
-      <w:pPr>
+      <w:r>
+        <w:rPr>
+          <w:rFonts w:ascii="Times New Roman" w:eastAsia="Times New Roman" w:hAnsi="Times New Roman" w:cs="Times New Roman"/>
+          <w:color w:val="000000"/>
+        </w:rPr>
+        <w:t>${content}</w:t>
+      </w:r>
+    </w:p>
+    <w:p>
+      <w:pPr>
+        <w:pBdr>
+          <w:top w:val="nil"/>
+          <w:left w:val="nil"/>
+          <w:bottom w:val="nil"/>
+          <w:right w:val="nil"/>
+          <w:between w:val="nil"/>
+        </w:pBdr>
         <w:spacing w:before="280" w:after="280" w:line="360" w:lineRule="auto"/>
         <w:jc w:val="both"/>
         <w:rPr>
@@ -137,6 +251,13 @@
     </w:p>
     <w:p>
       <w:pPr>
+        <w:pBdr>
+          <w:top w:val="nil"/>
+          <w:left w:val="nil"/>
+          <w:bottom w:val="nil"/>
+          <w:right w:val="nil"/>
+          <w:between w:val="nil"/>
+        </w:pBdr>
         <w:spacing w:before="280" w:after="280" w:line="360" w:lineRule="auto"/>
         <w:jc w:val="both"/>
         <w:rPr>
@@ -149,11 +270,18 @@
           <w:rFonts w:ascii="Times New Roman" w:eastAsia="Times New Roman" w:hAnsi="Times New Roman" w:cs="Times New Roman"/>
           <w:color w:val="000000"/>
         </w:rPr>
-        <w:t>&lt;body of the letter issuing the concern&gt;</w:t>
-      </w:r>
-    </w:p>
-    <w:p>
-      <w:pPr>
+        <w:t xml:space="preserve">Sincerely,  </w:t>
+      </w:r>
+    </w:p>
+    <w:p>
+      <w:pPr>
+        <w:pBdr>
+          <w:top w:val="nil"/>
+          <w:left w:val="nil"/>
+          <w:bottom w:val="nil"/>
+          <w:right w:val="nil"/>
+          <w:between w:val="nil"/>
+        </w:pBdr>
         <w:spacing w:before="280" w:after="280" w:line="360" w:lineRule="auto"/>
         <w:jc w:val="both"/>
         <w:rPr>
@@ -161,184 +289,65 @@
           <w:color w:val="000000"/>
         </w:rPr>
       </w:pPr>
-    </w:p>
-    <w:p>
-      <w:pPr>
-        <w:spacing w:before="280" w:after="280" w:line="360" w:lineRule="auto"/>
-        <w:jc w:val="both"/>
-        <w:rPr>
-          <w:rFonts w:ascii="Times New Roman" w:eastAsia="Times New Roman" w:hAnsi="Times New Roman" w:cs="Times New Roman"/>
-          <w:color w:val="000000"/>
-        </w:rPr>
-      </w:pPr>
-    </w:p>
-    <w:p>
-      <w:pPr>
-        <w:spacing w:before="280" w:after="280" w:line="360" w:lineRule="auto"/>
-        <w:jc w:val="both"/>
-        <w:rPr>
-          <w:rFonts w:ascii="Times New Roman" w:eastAsia="Times New Roman" w:hAnsi="Times New Roman" w:cs="Times New Roman"/>
-          <w:color w:val="000000"/>
-        </w:rPr>
-      </w:pPr>
-      <w:r>
-        <w:rPr>
-          <w:rFonts w:ascii="Times New Roman" w:eastAsia="Times New Roman" w:hAnsi="Times New Roman" w:cs="Times New Roman"/>
-          <w:color w:val="000000"/>
-        </w:rPr>
-        <w:t xml:space="preserve">Sincerely,  </w:t>
-      </w:r>
-    </w:p>
-    <w:p>
-      <w:pPr>
-        <w:spacing w:before="280" w:after="280" w:line="360" w:lineRule="auto"/>
-        <w:jc w:val="both"/>
-        <w:rPr>
-          <w:rFonts w:ascii="Times New Roman" w:eastAsia="Times New Roman" w:hAnsi="Times New Roman" w:cs="Times New Roman"/>
-          <w:color w:val="000000"/>
-        </w:rPr>
-      </w:pPr>
-      <w:r>
-        <w:rPr>
-          <w:rFonts w:ascii="Times New Roman" w:eastAsia="Times New Roman" w:hAnsi="Times New Roman" w:cs="Times New Roman"/>
-          <w:color w:val="000000"/>
-        </w:rPr>
-        <w:t>College of Engineering - Student Council</w:t>
-      </w:r>
-    </w:p>
-    <w:p>
-      <w:pPr>
-        <w:spacing w:before="280" w:after="280" w:line="360" w:lineRule="auto"/>
-        <w:jc w:val="both"/>
-        <w:rPr>
-          <w:rFonts w:ascii="Times New Roman" w:eastAsia="Times New Roman" w:hAnsi="Times New Roman" w:cs="Times New Roman"/>
-          <w:color w:val="000000"/>
-        </w:rPr>
-      </w:pPr>
-    </w:p>
-    <w:p>
-      <w:pPr>
-        <w:jc w:val="center"/>
-        <w:rPr>
-          <w:rFonts w:ascii="Times New Roman" w:eastAsia="Times New Roman" w:hAnsi="Times New Roman" w:cs="Times New Roman"/>
-          <w:b/>
-        </w:rPr>
-      </w:pPr>
-    </w:p>
-    <w:p>
-      <w:pPr>
-        <w:jc w:val="center"/>
-        <w:rPr>
-          <w:rFonts w:ascii="Times New Roman" w:eastAsia="Times New Roman" w:hAnsi="Times New Roman" w:cs="Times New Roman"/>
-          <w:b/>
-        </w:rPr>
-      </w:pPr>
-    </w:p>
-    <w:p>
-      <w:pPr>
-        <w:jc w:val="center"/>
-        <w:rPr>
-          <w:rFonts w:ascii="Times New Roman" w:eastAsia="Times New Roman" w:hAnsi="Times New Roman" w:cs="Times New Roman"/>
-          <w:b/>
-        </w:rPr>
-      </w:pPr>
-    </w:p>
-    <w:p>
-      <w:pPr>
-        <w:jc w:val="center"/>
-        <w:rPr>
-          <w:rFonts w:ascii="Times New Roman" w:eastAsia="Times New Roman" w:hAnsi="Times New Roman" w:cs="Times New Roman"/>
-          <w:b/>
-        </w:rPr>
-      </w:pPr>
-    </w:p>
-    <w:p>
-      <w:pPr>
-        <w:jc w:val="center"/>
-        <w:rPr>
-          <w:rFonts w:ascii="Times New Roman" w:eastAsia="Times New Roman" w:hAnsi="Times New Roman" w:cs="Times New Roman"/>
-          <w:b/>
-        </w:rPr>
-      </w:pPr>
-    </w:p>
-    <w:p>
-      <w:pPr>
-        <w:jc w:val="center"/>
-        <w:rPr>
-          <w:rFonts w:ascii="Times New Roman" w:eastAsia="Times New Roman" w:hAnsi="Times New Roman" w:cs="Times New Roman"/>
-          <w:b/>
-        </w:rPr>
-      </w:pPr>
-    </w:p>
-    <w:p>
-      <w:pPr>
-        <w:jc w:val="center"/>
-        <w:rPr>
-          <w:rFonts w:ascii="Times New Roman" w:eastAsia="Times New Roman" w:hAnsi="Times New Roman" w:cs="Times New Roman"/>
-          <w:b/>
-        </w:rPr>
-      </w:pPr>
-    </w:p>
-    <w:p>
-      <w:pPr>
-        <w:jc w:val="center"/>
-        <w:rPr>
-          <w:rFonts w:ascii="Times New Roman" w:eastAsia="Times New Roman" w:hAnsi="Times New Roman" w:cs="Times New Roman"/>
-          <w:b/>
-        </w:rPr>
-      </w:pPr>
-    </w:p>
-    <w:p>
-      <w:pPr>
-        <w:jc w:val="center"/>
-        <w:rPr>
-          <w:rFonts w:ascii="Times New Roman" w:eastAsia="Times New Roman" w:hAnsi="Times New Roman" w:cs="Times New Roman"/>
-          <w:b/>
-        </w:rPr>
-      </w:pPr>
-    </w:p>
-    <w:p>
-      <w:pPr>
-        <w:jc w:val="center"/>
-        <w:rPr>
-          <w:rFonts w:ascii="Times New Roman" w:eastAsia="Times New Roman" w:hAnsi="Times New Roman" w:cs="Times New Roman"/>
-          <w:b/>
-        </w:rPr>
-      </w:pPr>
-    </w:p>
-    <w:p>
-      <w:pPr>
-        <w:jc w:val="center"/>
-        <w:rPr>
-          <w:rFonts w:ascii="Times New Roman" w:eastAsia="Times New Roman" w:hAnsi="Times New Roman" w:cs="Times New Roman"/>
-          <w:b/>
-        </w:rPr>
-      </w:pPr>
-    </w:p>
-    <w:p>
-      <w:pPr>
-        <w:jc w:val="center"/>
-        <w:rPr>
-          <w:rFonts w:ascii="Times New Roman" w:eastAsia="Times New Roman" w:hAnsi="Times New Roman" w:cs="Times New Roman"/>
-          <w:b/>
-        </w:rPr>
-      </w:pPr>
-    </w:p>
-    <w:p>
-      <w:pPr>
-        <w:jc w:val="center"/>
-        <w:rPr>
-          <w:rFonts w:ascii="Times New Roman" w:eastAsia="Times New Roman" w:hAnsi="Times New Roman" w:cs="Times New Roman"/>
-          <w:b/>
-        </w:rPr>
-      </w:pPr>
-    </w:p>
-    <w:p>
-      <w:pPr>
-        <w:rPr>
-          <w:rFonts w:ascii="Times New Roman" w:eastAsia="Times New Roman" w:hAnsi="Times New Roman" w:cs="Times New Roman"/>
-        </w:rPr>
-      </w:pPr>
+      <w:r>
+        <w:rPr>
+          <w:rFonts w:ascii="Times New Roman" w:eastAsia="Times New Roman" w:hAnsi="Times New Roman" w:cs="Times New Roman"/>
+          <w:bCs/>
+          <w:color w:val="000000"/>
+        </w:rPr>
+        <w:t>${</w:t>
+      </w:r>
+      <w:proofErr w:type="spellStart"/>
+      <w:r>
+        <w:rPr>
+          <w:rFonts w:ascii="Times New Roman" w:eastAsia="Times New Roman" w:hAnsi="Times New Roman" w:cs="Times New Roman"/>
+          <w:bCs/>
+          <w:color w:val="000000"/>
+        </w:rPr>
+        <w:t>departmentFull</w:t>
+      </w:r>
+      <w:proofErr w:type="spellEnd"/>
+      <w:r>
+        <w:rPr>
+          <w:rFonts w:ascii="Times New Roman" w:eastAsia="Times New Roman" w:hAnsi="Times New Roman" w:cs="Times New Roman"/>
+          <w:bCs/>
+          <w:color w:val="000000"/>
+        </w:rPr>
+        <w:t>}</w:t>
+      </w:r>
+      <w:r>
+        <w:rPr>
+          <w:rFonts w:ascii="Times New Roman" w:eastAsia="Times New Roman" w:hAnsi="Times New Roman" w:cs="Times New Roman"/>
+          <w:b/>
+          <w:color w:val="000000"/>
+        </w:rPr>
+        <w:t xml:space="preserve"> </w:t>
+      </w:r>
+      <w:r>
+        <w:rPr>
+          <w:rFonts w:ascii="Times New Roman" w:eastAsia="Times New Roman" w:hAnsi="Times New Roman" w:cs="Times New Roman"/>
+          <w:color w:val="000000"/>
+        </w:rPr>
+        <w:t>- Student Council</w:t>
+      </w:r>
+    </w:p>
+    <w:p>
+      <w:pPr>
+        <w:spacing w:after="160" w:line="259" w:lineRule="auto"/>
+        <w:rPr>
+          <w:rFonts w:ascii="Times New Roman" w:eastAsia="Times New Roman" w:hAnsi="Times New Roman" w:cs="Times New Roman"/>
+          <w:color w:val="000000"/>
+        </w:rPr>
+      </w:pPr>
+      <w:bookmarkStart w:id="3" w:name="_Hlk210392284"/>
+      <w:bookmarkEnd w:id="2"/>
+      <w:r>
+        <w:rPr>
+          <w:rFonts w:ascii="Times New Roman" w:eastAsia="Times New Roman" w:hAnsi="Times New Roman" w:cs="Times New Roman"/>
+          <w:color w:val="000000"/>
+        </w:rPr>
+        <w:br w:type="page"/>
+      </w:r>
     </w:p>
     <w:p>
       <w:pPr>
@@ -410,6 +419,13 @@
           <w:rFonts w:ascii="Times New Roman" w:eastAsia="Times New Roman" w:hAnsi="Times New Roman" w:cs="Times New Roman"/>
         </w:rPr>
       </w:pPr>
+    </w:p>
+    <w:p>
+      <w:pPr>
+        <w:rPr>
+          <w:rFonts w:ascii="Times New Roman" w:eastAsia="Times New Roman" w:hAnsi="Times New Roman" w:cs="Times New Roman"/>
+        </w:rPr>
+      </w:pPr>
       <w:r>
         <w:rPr>
           <w:rFonts w:ascii="Times New Roman" w:eastAsia="Times New Roman" w:hAnsi="Times New Roman" w:cs="Times New Roman"/>
@@ -442,43 +458,82 @@
           <w:rFonts w:ascii="Times New Roman" w:eastAsia="Times New Roman" w:hAnsi="Times New Roman" w:cs="Times New Roman"/>
           <w:b/>
         </w:rPr>
-        <w:t>&lt;Name&gt;</w:t>
-      </w:r>
-      <w:r>
-        <w:rPr>
-          <w:rFonts w:ascii="Times New Roman" w:eastAsia="Times New Roman" w:hAnsi="Times New Roman" w:cs="Times New Roman"/>
-          <w:b/>
-        </w:rPr>
-        <w:tab/>
-      </w:r>
-      <w:r>
-        <w:rPr>
-          <w:rFonts w:ascii="Times New Roman" w:eastAsia="Times New Roman" w:hAnsi="Times New Roman" w:cs="Times New Roman"/>
-          <w:b/>
-        </w:rPr>
-        <w:tab/>
-      </w:r>
-      <w:r>
-        <w:rPr>
-          <w:rFonts w:ascii="Times New Roman" w:eastAsia="Times New Roman" w:hAnsi="Times New Roman" w:cs="Times New Roman"/>
-          <w:b/>
-        </w:rPr>
-        <w:tab/>
-      </w:r>
-      <w:r>
-        <w:rPr>
-          <w:rFonts w:ascii="Times New Roman" w:eastAsia="Times New Roman" w:hAnsi="Times New Roman" w:cs="Times New Roman"/>
-          <w:b/>
-        </w:rPr>
-        <w:tab/>
-      </w:r>
-      <w:r>
-        <w:rPr>
-          <w:rFonts w:ascii="Times New Roman" w:eastAsia="Times New Roman" w:hAnsi="Times New Roman" w:cs="Times New Roman"/>
-          <w:b/>
-        </w:rPr>
-        <w:tab/>
-        <w:t xml:space="preserve">                                             &lt;Name&gt;</w:t>
+        <w:t>${</w:t>
+      </w:r>
+      <w:proofErr w:type="spellStart"/>
+      <w:r>
+        <w:rPr>
+          <w:rFonts w:ascii="Times New Roman" w:eastAsia="Times New Roman" w:hAnsi="Times New Roman" w:cs="Times New Roman"/>
+          <w:b/>
+        </w:rPr>
+        <w:t>cscAdviser</w:t>
+      </w:r>
+      <w:proofErr w:type="spellEnd"/>
+      <w:r>
+        <w:rPr>
+          <w:rFonts w:ascii="Times New Roman" w:eastAsia="Times New Roman" w:hAnsi="Times New Roman" w:cs="Times New Roman"/>
+          <w:b/>
+        </w:rPr>
+        <w:t>}</w:t>
+      </w:r>
+      <w:r>
+        <w:rPr>
+          <w:rFonts w:ascii="Times New Roman" w:eastAsia="Times New Roman" w:hAnsi="Times New Roman" w:cs="Times New Roman"/>
+          <w:b/>
+        </w:rPr>
+        <w:tab/>
+      </w:r>
+      <w:r>
+        <w:rPr>
+          <w:rFonts w:ascii="Times New Roman" w:eastAsia="Times New Roman" w:hAnsi="Times New Roman" w:cs="Times New Roman"/>
+          <w:b/>
+        </w:rPr>
+        <w:tab/>
+      </w:r>
+      <w:r>
+        <w:rPr>
+          <w:rFonts w:ascii="Times New Roman" w:eastAsia="Times New Roman" w:hAnsi="Times New Roman" w:cs="Times New Roman"/>
+          <w:b/>
+        </w:rPr>
+        <w:tab/>
+      </w:r>
+      <w:r>
+        <w:rPr>
+          <w:rFonts w:ascii="Times New Roman" w:eastAsia="Times New Roman" w:hAnsi="Times New Roman" w:cs="Times New Roman"/>
+          <w:b/>
+        </w:rPr>
+        <w:tab/>
+      </w:r>
+      <w:r>
+        <w:rPr>
+          <w:rFonts w:ascii="Times New Roman" w:eastAsia="Times New Roman" w:hAnsi="Times New Roman" w:cs="Times New Roman"/>
+          <w:b/>
+        </w:rPr>
+        <w:tab/>
+        <w:t xml:space="preserve">                                             </w:t>
+      </w:r>
+      <w:r>
+        <w:rPr>
+          <w:rFonts w:ascii="Times New Roman" w:eastAsia="Times New Roman" w:hAnsi="Times New Roman" w:cs="Times New Roman"/>
+          <w:b/>
+        </w:rPr>
+        <w:t>${</w:t>
+      </w:r>
+      <w:proofErr w:type="spellStart"/>
+      <w:r>
+        <w:rPr>
+          <w:rFonts w:ascii="Times New Roman" w:eastAsia="Times New Roman" w:hAnsi="Times New Roman" w:cs="Times New Roman"/>
+          <w:b/>
+        </w:rPr>
+        <w:t>oicOsa</w:t>
+      </w:r>
+      <w:proofErr w:type="spellEnd"/>
+      <w:r>
+        <w:rPr>
+          <w:rFonts w:ascii="Times New Roman" w:eastAsia="Times New Roman" w:hAnsi="Times New Roman" w:cs="Times New Roman"/>
+          <w:b/>
+        </w:rPr>
+        <w:t>}</w:t>
       </w:r>
     </w:p>
     <w:p>
@@ -594,7 +649,23 @@
           <w:rFonts w:ascii="Times New Roman" w:eastAsia="Times New Roman" w:hAnsi="Times New Roman" w:cs="Times New Roman"/>
           <w:b/>
         </w:rPr>
-        <w:t>&lt;Name&gt;</w:t>
+        <w:t>${</w:t>
+      </w:r>
+      <w:proofErr w:type="spellStart"/>
+      <w:r>
+        <w:rPr>
+          <w:rFonts w:ascii="Times New Roman" w:eastAsia="Times New Roman" w:hAnsi="Times New Roman" w:cs="Times New Roman"/>
+          <w:b/>
+        </w:rPr>
+        <w:t>sscPresident</w:t>
+      </w:r>
+      <w:proofErr w:type="spellEnd"/>
+      <w:r>
+        <w:rPr>
+          <w:rFonts w:ascii="Times New Roman" w:eastAsia="Times New Roman" w:hAnsi="Times New Roman" w:cs="Times New Roman"/>
+          <w:b/>
+        </w:rPr>
+        <w:t>}</w:t>
       </w:r>
     </w:p>
     <w:p>
@@ -623,6 +694,13 @@
           <w:rFonts w:ascii="Times New Roman" w:eastAsia="Times New Roman" w:hAnsi="Times New Roman" w:cs="Times New Roman"/>
         </w:rPr>
       </w:pPr>
+    </w:p>
+    <w:p>
+      <w:pPr>
+        <w:rPr>
+          <w:rFonts w:ascii="Times New Roman" w:eastAsia="Times New Roman" w:hAnsi="Times New Roman" w:cs="Times New Roman"/>
+        </w:rPr>
+      </w:pPr>
       <w:r>
         <w:rPr>
           <w:rFonts w:ascii="Times New Roman" w:eastAsia="Times New Roman" w:hAnsi="Times New Roman" w:cs="Times New Roman"/>
@@ -655,33 +733,42 @@
         </w:rPr>
         <w:tab/>
       </w:r>
-    </w:p>
-    <w:p>
-      <w:pPr>
-        <w:rPr>
-          <w:rFonts w:ascii="Times New Roman" w:eastAsia="Times New Roman" w:hAnsi="Times New Roman" w:cs="Times New Roman"/>
-        </w:rPr>
-      </w:pPr>
-      <w:r>
-        <w:rPr>
-          <w:rFonts w:ascii="Times New Roman" w:eastAsia="Times New Roman" w:hAnsi="Times New Roman" w:cs="Times New Roman"/>
-        </w:rPr>
-        <w:tab/>
-      </w:r>
-    </w:p>
-    <w:p>
-      <w:pPr>
-        <w:rPr>
-          <w:rFonts w:ascii="Times New Roman" w:eastAsia="Times New Roman" w:hAnsi="Times New Roman" w:cs="Times New Roman"/>
-          <w:b/>
-        </w:rPr>
-      </w:pPr>
-      <w:r>
-        <w:rPr>
-          <w:rFonts w:ascii="Times New Roman" w:eastAsia="Times New Roman" w:hAnsi="Times New Roman" w:cs="Times New Roman"/>
-          <w:b/>
-        </w:rPr>
-        <w:t>&lt;Name&gt;</w:t>
+      <w:r>
+        <w:rPr>
+          <w:rFonts w:ascii="Times New Roman" w:eastAsia="Times New Roman" w:hAnsi="Times New Roman" w:cs="Times New Roman"/>
+        </w:rPr>
+        <w:tab/>
+      </w:r>
+    </w:p>
+    <w:p>
+      <w:pPr>
+        <w:rPr>
+          <w:rFonts w:ascii="Times New Roman" w:eastAsia="Times New Roman" w:hAnsi="Times New Roman" w:cs="Times New Roman"/>
+          <w:b/>
+        </w:rPr>
+      </w:pPr>
+      <w:r>
+        <w:rPr>
+          <w:rFonts w:ascii="Times New Roman" w:eastAsia="Times New Roman" w:hAnsi="Times New Roman" w:cs="Times New Roman"/>
+          <w:b/>
+        </w:rPr>
+        <w:t>${</w:t>
+      </w:r>
+      <w:proofErr w:type="spellStart"/>
+      <w:r>
+        <w:rPr>
+          <w:rFonts w:ascii="Times New Roman" w:eastAsia="Times New Roman" w:hAnsi="Times New Roman" w:cs="Times New Roman"/>
+          <w:b/>
+        </w:rPr>
+        <w:t>collegeDean</w:t>
+      </w:r>
+      <w:proofErr w:type="spellEnd"/>
+      <w:r>
+        <w:rPr>
+          <w:rFonts w:ascii="Times New Roman" w:eastAsia="Times New Roman" w:hAnsi="Times New Roman" w:cs="Times New Roman"/>
+          <w:b/>
+        </w:rPr>
+        <w:t>}</w:t>
       </w:r>
     </w:p>
     <w:p>
@@ -697,13 +784,7 @@
         <w:t>OIC-College Dean/ Principal</w:t>
       </w:r>
     </w:p>
-    <w:p>
-      <w:pPr>
-        <w:rPr>
-          <w:rFonts w:ascii="Times New Roman" w:eastAsia="Times New Roman" w:hAnsi="Times New Roman" w:cs="Times New Roman"/>
-        </w:rPr>
-      </w:pPr>
-    </w:p>
+    <w:bookmarkEnd w:id="3"/>
     <w:p>
       <w:pPr>
         <w:rPr>
@@ -982,7 +1063,7 @@
 </file>
 
 <file path=word/endnotes.xml><?xml version="1.0" encoding="utf-8"?>
-<w:endnotes xmlns:wpc="http://schemas.microsoft.com/office/word/2010/wordprocessingCanvas" xmlns:cx="http://schemas.microsoft.com/office/drawing/2014/chartex" xmlns:cx1="http://schemas.microsoft.com/office/drawing/2015/9/8/chartex" xmlns:cx2="http://schemas.microsoft.com/office/drawing/2015/10/21/chartex" xmlns:cx3="http://schemas.microsoft.com/office/drawing/2016/5/9/chartex" xmlns:cx4="http://schemas.microsoft.com/office/drawing/2016/5/10/chartex" xmlns:cx5="http://schemas.microsoft.com/office/drawing/2016/5/11/chartex" xmlns:cx6="http://schemas.microsoft.com/office/drawing/2016/5/12/chartex" xmlns:cx7="http://schemas.microsoft.com/office/drawing/2016/5/13/chartex" xmlns:cx8="http://schemas.microsoft.com/office/drawing/2016/5/14/chartex" xmlns:mc="http://schemas.openxmlformats.org/markup-compatibility/2006" xmlns:aink="http://schemas.microsoft.com/office/drawing/2016/ink" xmlns:am3d="http://schemas.microsoft.com/office/drawing/2017/model3d" xmlns:o="urn:schemas-microsoft-com:office:office" xmlns:r="http://schemas.openxmlformats.org/officeDocument/2006/relationships" xmlns:m="http://schemas.openxmlformats.org/officeDocument/2006/math" xmlns:v="urn:schemas-microsoft-com:vml" xmlns:wp14="http://schemas.microsoft.com/office/word/2010/wordprocessingDrawing" xmlns:wp="http://schemas.openxmlformats.org/drawingml/2006/wordprocessingDrawing" xmlns:w10="urn:schemas-microsoft-com:office:word" xmlns:w="http://schemas.openxmlformats.org/wordprocessingml/2006/main" xmlns:w14="http://schemas.microsoft.com/office/word/2010/wordml" xmlns:w15="http://schemas.microsoft.com/office/word/2012/wordml" xmlns:w16cex="http://schemas.microsoft.com/office/word/2018/wordml/cex" xmlns:w16cid="http://schemas.microsoft.com/office/word/2016/wordml/cid" xmlns:w16="http://schemas.microsoft.com/office/word/2018/wordml" xmlns:w16sdtdh="http://schemas.microsoft.com/office/word/2020/wordml/sdtdatahash" xmlns:w16se="http://schemas.microsoft.com/office/word/2015/wordml/symex" xmlns:wpg="http://schemas.microsoft.com/office/word/2010/wordprocessingGroup" xmlns:wpi="http://schemas.microsoft.com/office/word/2010/wordprocessingInk" xmlns:wne="http://schemas.microsoft.com/office/word/2006/wordml" xmlns:wps="http://schemas.microsoft.com/office/word/2010/wordprocessingShape" mc:Ignorable="w14 w15 w16se w16cid w16 w16cex w16sdtdh wp14">
+<w:endnotes xmlns:wpc="http://schemas.microsoft.com/office/word/2010/wordprocessingCanvas" xmlns:cx="http://schemas.microsoft.com/office/drawing/2014/chartex" xmlns:cx1="http://schemas.microsoft.com/office/drawing/2015/9/8/chartex" xmlns:cx2="http://schemas.microsoft.com/office/drawing/2015/10/21/chartex" xmlns:cx3="http://schemas.microsoft.com/office/drawing/2016/5/9/chartex" xmlns:cx4="http://schemas.microsoft.com/office/drawing/2016/5/10/chartex" xmlns:cx5="http://schemas.microsoft.com/office/drawing/2016/5/11/chartex" xmlns:cx6="http://schemas.microsoft.com/office/drawing/2016/5/12/chartex" xmlns:cx7="http://schemas.microsoft.com/office/drawing/2016/5/13/chartex" xmlns:cx8="http://schemas.microsoft.com/office/drawing/2016/5/14/chartex" xmlns:mc="http://schemas.openxmlformats.org/markup-compatibility/2006" xmlns:aink="http://schemas.microsoft.com/office/drawing/2016/ink" xmlns:am3d="http://schemas.microsoft.com/office/drawing/2017/model3d" xmlns:o="urn:schemas-microsoft-com:office:office" xmlns:oel="http://schemas.microsoft.com/office/2019/extlst" xmlns:r="http://schemas.openxmlformats.org/officeDocument/2006/relationships" xmlns:m="http://schemas.openxmlformats.org/officeDocument/2006/math" xmlns:v="urn:schemas-microsoft-com:vml" xmlns:wp14="http://schemas.microsoft.com/office/word/2010/wordprocessingDrawing" xmlns:wp="http://schemas.openxmlformats.org/drawingml/2006/wordprocessingDrawing" xmlns:w10="urn:schemas-microsoft-com:office:word" xmlns:w="http://schemas.openxmlformats.org/wordprocessingml/2006/main" xmlns:w14="http://schemas.microsoft.com/office/word/2010/wordml" xmlns:w15="http://schemas.microsoft.com/office/word/2012/wordml" xmlns:w16cex="http://schemas.microsoft.com/office/word/2018/wordml/cex" xmlns:w16cid="http://schemas.microsoft.com/office/word/2016/wordml/cid" xmlns:w16="http://schemas.microsoft.com/office/word/2018/wordml" xmlns:w16du="http://schemas.microsoft.com/office/word/2023/wordml/word16du" xmlns:w16sdtdh="http://schemas.microsoft.com/office/word/2020/wordml/sdtdatahash" xmlns:w16sdtfl="http://schemas.microsoft.com/office/word/2024/wordml/sdtformatlock" xmlns:w16se="http://schemas.microsoft.com/office/word/2015/wordml/symex" xmlns:wpg="http://schemas.microsoft.com/office/word/2010/wordprocessingGroup" xmlns:wpi="http://schemas.microsoft.com/office/word/2010/wordprocessingInk" xmlns:wne="http://schemas.microsoft.com/office/word/2006/wordml" xmlns:wps="http://schemas.microsoft.com/office/word/2010/wordprocessingShape" mc:Ignorable="w14 w15 w16se w16cid w16 w16cex w16sdtdh w16sdtfl w16du wp14">
   <w:endnote w:type="separator" w:id="-1">
     <w:p>
       <w:pPr>
@@ -1007,7 +1088,7 @@
 </file>
 
 <file path=word/footer1.xml><?xml version="1.0" encoding="utf-8"?>
-<w:ftr xmlns:wpc="http://schemas.microsoft.com/office/word/2010/wordprocessingCanvas" xmlns:cx="http://schemas.microsoft.com/office/drawing/2014/chartex" xmlns:cx1="http://schemas.microsoft.com/office/drawing/2015/9/8/chartex" xmlns:cx2="http://schemas.microsoft.com/office/drawing/2015/10/21/chartex" xmlns:cx3="http://schemas.microsoft.com/office/drawing/2016/5/9/chartex" xmlns:cx4="http://schemas.microsoft.com/office/drawing/2016/5/10/chartex" xmlns:cx5="http://schemas.microsoft.com/office/drawing/2016/5/11/chartex" xmlns:cx6="http://schemas.microsoft.com/office/drawing/2016/5/12/chartex" xmlns:cx7="http://schemas.microsoft.com/office/drawing/2016/5/13/chartex" xmlns:cx8="http://schemas.microsoft.com/office/drawing/2016/5/14/chartex" xmlns:mc="http://schemas.openxmlformats.org/markup-compatibility/2006" xmlns:aink="http://schemas.microsoft.com/office/drawing/2016/ink" xmlns:am3d="http://schemas.microsoft.com/office/drawing/2017/model3d" xmlns:o="urn:schemas-microsoft-com:office:office" xmlns:r="http://schemas.openxmlformats.org/officeDocument/2006/relationships" xmlns:m="http://schemas.openxmlformats.org/officeDocument/2006/math" xmlns:v="urn:schemas-microsoft-com:vml" xmlns:wp14="http://schemas.microsoft.com/office/word/2010/wordprocessingDrawing" xmlns:wp="http://schemas.openxmlformats.org/drawingml/2006/wordprocessingDrawing" xmlns:w10="urn:schemas-microsoft-com:office:word" xmlns:w="http://schemas.openxmlformats.org/wordprocessingml/2006/main" xmlns:w14="http://schemas.microsoft.com/office/word/2010/wordml" xmlns:w15="http://schemas.microsoft.com/office/word/2012/wordml" xmlns:w16cex="http://schemas.microsoft.com/office/word/2018/wordml/cex" xmlns:w16cid="http://schemas.microsoft.com/office/word/2016/wordml/cid" xmlns:w16="http://schemas.microsoft.com/office/word/2018/wordml" xmlns:w16sdtdh="http://schemas.microsoft.com/office/word/2020/wordml/sdtdatahash" xmlns:w16se="http://schemas.microsoft.com/office/word/2015/wordml/symex" xmlns:wpg="http://schemas.microsoft.com/office/word/2010/wordprocessingGroup" xmlns:wpi="http://schemas.microsoft.com/office/word/2010/wordprocessingInk" xmlns:wne="http://schemas.microsoft.com/office/word/2006/wordml" xmlns:wps="http://schemas.microsoft.com/office/word/2010/wordprocessingShape" mc:Ignorable="w14 w15 w16se w16cid w16 w16cex w16sdtdh wp14">
+<w:ftr xmlns:wpc="http://schemas.microsoft.com/office/word/2010/wordprocessingCanvas" xmlns:cx="http://schemas.microsoft.com/office/drawing/2014/chartex" xmlns:cx1="http://schemas.microsoft.com/office/drawing/2015/9/8/chartex" xmlns:cx2="http://schemas.microsoft.com/office/drawing/2015/10/21/chartex" xmlns:cx3="http://schemas.microsoft.com/office/drawing/2016/5/9/chartex" xmlns:cx4="http://schemas.microsoft.com/office/drawing/2016/5/10/chartex" xmlns:cx5="http://schemas.microsoft.com/office/drawing/2016/5/11/chartex" xmlns:cx6="http://schemas.microsoft.com/office/drawing/2016/5/12/chartex" xmlns:cx7="http://schemas.microsoft.com/office/drawing/2016/5/13/chartex" xmlns:cx8="http://schemas.microsoft.com/office/drawing/2016/5/14/chartex" xmlns:mc="http://schemas.openxmlformats.org/markup-compatibility/2006" xmlns:aink="http://schemas.microsoft.com/office/drawing/2016/ink" xmlns:am3d="http://schemas.microsoft.com/office/drawing/2017/model3d" xmlns:o="urn:schemas-microsoft-com:office:office" xmlns:oel="http://schemas.microsoft.com/office/2019/extlst" xmlns:r="http://schemas.openxmlformats.org/officeDocument/2006/relationships" xmlns:m="http://schemas.openxmlformats.org/officeDocument/2006/math" xmlns:v="urn:schemas-microsoft-com:vml" xmlns:wp14="http://schemas.microsoft.com/office/word/2010/wordprocessingDrawing" xmlns:wp="http://schemas.openxmlformats.org/drawingml/2006/wordprocessingDrawing" xmlns:w10="urn:schemas-microsoft-com:office:word" xmlns:w="http://schemas.openxmlformats.org/wordprocessingml/2006/main" xmlns:w14="http://schemas.microsoft.com/office/word/2010/wordml" xmlns:w15="http://schemas.microsoft.com/office/word/2012/wordml" xmlns:w16cex="http://schemas.microsoft.com/office/word/2018/wordml/cex" xmlns:w16cid="http://schemas.microsoft.com/office/word/2016/wordml/cid" xmlns:w16="http://schemas.microsoft.com/office/word/2018/wordml" xmlns:w16du="http://schemas.microsoft.com/office/word/2023/wordml/word16du" xmlns:w16sdtdh="http://schemas.microsoft.com/office/word/2020/wordml/sdtdatahash" xmlns:w16sdtfl="http://schemas.microsoft.com/office/word/2024/wordml/sdtformatlock" xmlns:w16se="http://schemas.microsoft.com/office/word/2015/wordml/symex" xmlns:wpg="http://schemas.microsoft.com/office/word/2010/wordprocessingGroup" xmlns:wpi="http://schemas.microsoft.com/office/word/2010/wordprocessingInk" xmlns:wne="http://schemas.microsoft.com/office/word/2006/wordml" xmlns:wps="http://schemas.microsoft.com/office/word/2010/wordprocessingShape" mc:Ignorable="w14 w15 w16se w16cid w16 w16cex w16sdtdh w16sdtfl w16du wp14">
   <w:p>
     <w:pPr>
       <w:pStyle w:val="Footer"/>
@@ -1017,7 +1098,7 @@
 </file>
 
 <file path=word/footer2.xml><?xml version="1.0" encoding="utf-8"?>
-<w:ftr xmlns:wpc="http://schemas.microsoft.com/office/word/2010/wordprocessingCanvas" xmlns:cx="http://schemas.microsoft.com/office/drawing/2014/chartex" xmlns:cx1="http://schemas.microsoft.com/office/drawing/2015/9/8/chartex" xmlns:cx2="http://schemas.microsoft.com/office/drawing/2015/10/21/chartex" xmlns:cx3="http://schemas.microsoft.com/office/drawing/2016/5/9/chartex" xmlns:cx4="http://schemas.microsoft.com/office/drawing/2016/5/10/chartex" xmlns:cx5="http://schemas.microsoft.com/office/drawing/2016/5/11/chartex" xmlns:cx6="http://schemas.microsoft.com/office/drawing/2016/5/12/chartex" xmlns:cx7="http://schemas.microsoft.com/office/drawing/2016/5/13/chartex" xmlns:cx8="http://schemas.microsoft.com/office/drawing/2016/5/14/chartex" xmlns:mc="http://schemas.openxmlformats.org/markup-compatibility/2006" xmlns:aink="http://schemas.microsoft.com/office/drawing/2016/ink" xmlns:am3d="http://schemas.microsoft.com/office/drawing/2017/model3d" xmlns:o="urn:schemas-microsoft-com:office:office" xmlns:r="http://schemas.openxmlformats.org/officeDocument/2006/relationships" xmlns:m="http://schemas.openxmlformats.org/officeDocument/2006/math" xmlns:v="urn:schemas-microsoft-com:vml" xmlns:wp14="http://schemas.microsoft.com/office/word/2010/wordprocessingDrawing" xmlns:wp="http://schemas.openxmlformats.org/drawingml/2006/wordprocessingDrawing" xmlns:w10="urn:schemas-microsoft-com:office:word" xmlns:w="http://schemas.openxmlformats.org/wordprocessingml/2006/main" xmlns:w14="http://schemas.microsoft.com/office/word/2010/wordml" xmlns:w15="http://schemas.microsoft.com/office/word/2012/wordml" xmlns:w16cex="http://schemas.microsoft.com/office/word/2018/wordml/cex" xmlns:w16cid="http://schemas.microsoft.com/office/word/2016/wordml/cid" xmlns:w16="http://schemas.microsoft.com/office/word/2018/wordml" xmlns:w16sdtdh="http://schemas.microsoft.com/office/word/2020/wordml/sdtdatahash" xmlns:w16se="http://schemas.microsoft.com/office/word/2015/wordml/symex" xmlns:wpg="http://schemas.microsoft.com/office/word/2010/wordprocessingGroup" xmlns:wpi="http://schemas.microsoft.com/office/word/2010/wordprocessingInk" xmlns:wne="http://schemas.microsoft.com/office/word/2006/wordml" xmlns:wps="http://schemas.microsoft.com/office/word/2010/wordprocessingShape" mc:Ignorable="w14 w15 w16se w16cid w16 w16cex w16sdtdh wp14">
+<w:ftr xmlns:wpc="http://schemas.microsoft.com/office/word/2010/wordprocessingCanvas" xmlns:cx="http://schemas.microsoft.com/office/drawing/2014/chartex" xmlns:cx1="http://schemas.microsoft.com/office/drawing/2015/9/8/chartex" xmlns:cx2="http://schemas.microsoft.com/office/drawing/2015/10/21/chartex" xmlns:cx3="http://schemas.microsoft.com/office/drawing/2016/5/9/chartex" xmlns:cx4="http://schemas.microsoft.com/office/drawing/2016/5/10/chartex" xmlns:cx5="http://schemas.microsoft.com/office/drawing/2016/5/11/chartex" xmlns:cx6="http://schemas.microsoft.com/office/drawing/2016/5/12/chartex" xmlns:cx7="http://schemas.microsoft.com/office/drawing/2016/5/13/chartex" xmlns:cx8="http://schemas.microsoft.com/office/drawing/2016/5/14/chartex" xmlns:mc="http://schemas.openxmlformats.org/markup-compatibility/2006" xmlns:aink="http://schemas.microsoft.com/office/drawing/2016/ink" xmlns:am3d="http://schemas.microsoft.com/office/drawing/2017/model3d" xmlns:o="urn:schemas-microsoft-com:office:office" xmlns:oel="http://schemas.microsoft.com/office/2019/extlst" xmlns:r="http://schemas.openxmlformats.org/officeDocument/2006/relationships" xmlns:m="http://schemas.openxmlformats.org/officeDocument/2006/math" xmlns:v="urn:schemas-microsoft-com:vml" xmlns:wp14="http://schemas.microsoft.com/office/word/2010/wordprocessingDrawing" xmlns:wp="http://schemas.openxmlformats.org/drawingml/2006/wordprocessingDrawing" xmlns:w10="urn:schemas-microsoft-com:office:word" xmlns:w="http://schemas.openxmlformats.org/wordprocessingml/2006/main" xmlns:w14="http://schemas.microsoft.com/office/word/2010/wordml" xmlns:w15="http://schemas.microsoft.com/office/word/2012/wordml" xmlns:w16cex="http://schemas.microsoft.com/office/word/2018/wordml/cex" xmlns:w16cid="http://schemas.microsoft.com/office/word/2016/wordml/cid" xmlns:w16="http://schemas.microsoft.com/office/word/2018/wordml" xmlns:w16du="http://schemas.microsoft.com/office/word/2023/wordml/word16du" xmlns:w16sdtdh="http://schemas.microsoft.com/office/word/2020/wordml/sdtdatahash" xmlns:w16sdtfl="http://schemas.microsoft.com/office/word/2024/wordml/sdtformatlock" xmlns:w16se="http://schemas.microsoft.com/office/word/2015/wordml/symex" xmlns:wpg="http://schemas.microsoft.com/office/word/2010/wordprocessingGroup" xmlns:wpi="http://schemas.microsoft.com/office/word/2010/wordprocessingInk" xmlns:wne="http://schemas.microsoft.com/office/word/2006/wordml" xmlns:wps="http://schemas.microsoft.com/office/word/2010/wordprocessingShape" mc:Ignorable="w14 w15 w16se w16cid w16 w16cex w16sdtdh w16sdtfl w16du wp14">
   <w:p>
     <w:pPr>
       <w:pStyle w:val="Footer"/>
@@ -1027,7 +1108,7 @@
 </file>
 
 <file path=word/footer3.xml><?xml version="1.0" encoding="utf-8"?>
-<w:ftr xmlns:wpc="http://schemas.microsoft.com/office/word/2010/wordprocessingCanvas" xmlns:cx="http://schemas.microsoft.com/office/drawing/2014/chartex" xmlns:cx1="http://schemas.microsoft.com/office/drawing/2015/9/8/chartex" xmlns:cx2="http://schemas.microsoft.com/office/drawing/2015/10/21/chartex" xmlns:cx3="http://schemas.microsoft.com/office/drawing/2016/5/9/chartex" xmlns:cx4="http://schemas.microsoft.com/office/drawing/2016/5/10/chartex" xmlns:cx5="http://schemas.microsoft.com/office/drawing/2016/5/11/chartex" xmlns:cx6="http://schemas.microsoft.com/office/drawing/2016/5/12/chartex" xmlns:cx7="http://schemas.microsoft.com/office/drawing/2016/5/13/chartex" xmlns:cx8="http://schemas.microsoft.com/office/drawing/2016/5/14/chartex" xmlns:mc="http://schemas.openxmlformats.org/markup-compatibility/2006" xmlns:aink="http://schemas.microsoft.com/office/drawing/2016/ink" xmlns:am3d="http://schemas.microsoft.com/office/drawing/2017/model3d" xmlns:o="urn:schemas-microsoft-com:office:office" xmlns:r="http://schemas.openxmlformats.org/officeDocument/2006/relationships" xmlns:m="http://schemas.openxmlformats.org/officeDocument/2006/math" xmlns:v="urn:schemas-microsoft-com:vml" xmlns:wp14="http://schemas.microsoft.com/office/word/2010/wordprocessingDrawing" xmlns:wp="http://schemas.openxmlformats.org/drawingml/2006/wordprocessingDrawing" xmlns:w10="urn:schemas-microsoft-com:office:word" xmlns:w="http://schemas.openxmlformats.org/wordprocessingml/2006/main" xmlns:w14="http://schemas.microsoft.com/office/word/2010/wordml" xmlns:w15="http://schemas.microsoft.com/office/word/2012/wordml" xmlns:w16cex="http://schemas.microsoft.com/office/word/2018/wordml/cex" xmlns:w16cid="http://schemas.microsoft.com/office/word/2016/wordml/cid" xmlns:w16="http://schemas.microsoft.com/office/word/2018/wordml" xmlns:w16sdtdh="http://schemas.microsoft.com/office/word/2020/wordml/sdtdatahash" xmlns:w16se="http://schemas.microsoft.com/office/word/2015/wordml/symex" xmlns:wpg="http://schemas.microsoft.com/office/word/2010/wordprocessingGroup" xmlns:wpi="http://schemas.microsoft.com/office/word/2010/wordprocessingInk" xmlns:wne="http://schemas.microsoft.com/office/word/2006/wordml" xmlns:wps="http://schemas.microsoft.com/office/word/2010/wordprocessingShape" mc:Ignorable="w14 w15 w16se w16cid w16 w16cex w16sdtdh wp14">
+<w:ftr xmlns:wpc="http://schemas.microsoft.com/office/word/2010/wordprocessingCanvas" xmlns:cx="http://schemas.microsoft.com/office/drawing/2014/chartex" xmlns:cx1="http://schemas.microsoft.com/office/drawing/2015/9/8/chartex" xmlns:cx2="http://schemas.microsoft.com/office/drawing/2015/10/21/chartex" xmlns:cx3="http://schemas.microsoft.com/office/drawing/2016/5/9/chartex" xmlns:cx4="http://schemas.microsoft.com/office/drawing/2016/5/10/chartex" xmlns:cx5="http://schemas.microsoft.com/office/drawing/2016/5/11/chartex" xmlns:cx6="http://schemas.microsoft.com/office/drawing/2016/5/12/chartex" xmlns:cx7="http://schemas.microsoft.com/office/drawing/2016/5/13/chartex" xmlns:cx8="http://schemas.microsoft.com/office/drawing/2016/5/14/chartex" xmlns:mc="http://schemas.openxmlformats.org/markup-compatibility/2006" xmlns:aink="http://schemas.microsoft.com/office/drawing/2016/ink" xmlns:am3d="http://schemas.microsoft.com/office/drawing/2017/model3d" xmlns:o="urn:schemas-microsoft-com:office:office" xmlns:oel="http://schemas.microsoft.com/office/2019/extlst" xmlns:r="http://schemas.openxmlformats.org/officeDocument/2006/relationships" xmlns:m="http://schemas.openxmlformats.org/officeDocument/2006/math" xmlns:v="urn:schemas-microsoft-com:vml" xmlns:wp14="http://schemas.microsoft.com/office/word/2010/wordprocessingDrawing" xmlns:wp="http://schemas.openxmlformats.org/drawingml/2006/wordprocessingDrawing" xmlns:w10="urn:schemas-microsoft-com:office:word" xmlns:w="http://schemas.openxmlformats.org/wordprocessingml/2006/main" xmlns:w14="http://schemas.microsoft.com/office/word/2010/wordml" xmlns:w15="http://schemas.microsoft.com/office/word/2012/wordml" xmlns:w16cex="http://schemas.microsoft.com/office/word/2018/wordml/cex" xmlns:w16cid="http://schemas.microsoft.com/office/word/2016/wordml/cid" xmlns:w16="http://schemas.microsoft.com/office/word/2018/wordml" xmlns:w16du="http://schemas.microsoft.com/office/word/2023/wordml/word16du" xmlns:w16sdtdh="http://schemas.microsoft.com/office/word/2020/wordml/sdtdatahash" xmlns:w16sdtfl="http://schemas.microsoft.com/office/word/2024/wordml/sdtformatlock" xmlns:w16se="http://schemas.microsoft.com/office/word/2015/wordml/symex" xmlns:wpg="http://schemas.microsoft.com/office/word/2010/wordprocessingGroup" xmlns:wpi="http://schemas.microsoft.com/office/word/2010/wordprocessingInk" xmlns:wne="http://schemas.microsoft.com/office/word/2006/wordml" xmlns:wps="http://schemas.microsoft.com/office/word/2010/wordprocessingShape" mc:Ignorable="w14 w15 w16se w16cid w16 w16cex w16sdtdh w16sdtfl w16du wp14">
   <w:p>
     <w:pPr>
       <w:pStyle w:val="Footer"/>
@@ -1037,7 +1118,7 @@
 </file>
 
 <file path=word/footnotes.xml><?xml version="1.0" encoding="utf-8"?>
-<w:footnotes xmlns:wpc="http://schemas.microsoft.com/office/word/2010/wordprocessingCanvas" xmlns:cx="http://schemas.microsoft.com/office/drawing/2014/chartex" xmlns:cx1="http://schemas.microsoft.com/office/drawing/2015/9/8/chartex" xmlns:cx2="http://schemas.microsoft.com/office/drawing/2015/10/21/chartex" xmlns:cx3="http://schemas.microsoft.com/office/drawing/2016/5/9/chartex" xmlns:cx4="http://schemas.microsoft.com/office/drawing/2016/5/10/chartex" xmlns:cx5="http://schemas.microsoft.com/office/drawing/2016/5/11/chartex" xmlns:cx6="http://schemas.microsoft.com/office/drawing/2016/5/12/chartex" xmlns:cx7="http://schemas.microsoft.com/office/drawing/2016/5/13/chartex" xmlns:cx8="http://schemas.microsoft.com/office/drawing/2016/5/14/chartex" xmlns:mc="http://schemas.openxmlformats.org/markup-compatibility/2006" xmlns:aink="http://schemas.microsoft.com/office/drawing/2016/ink" xmlns:am3d="http://schemas.microsoft.com/office/drawing/2017/model3d" xmlns:o="urn:schemas-microsoft-com:office:office" xmlns:r="http://schemas.openxmlformats.org/officeDocument/2006/relationships" xmlns:m="http://schemas.openxmlformats.org/officeDocument/2006/math" xmlns:v="urn:schemas-microsoft-com:vml" xmlns:wp14="http://schemas.microsoft.com/office/word/2010/wordprocessingDrawing" xmlns:wp="http://schemas.openxmlformats.org/drawingml/2006/wordprocessingDrawing" xmlns:w10="urn:schemas-microsoft-com:office:word" xmlns:w="http://schemas.openxmlformats.org/wordprocessingml/2006/main" xmlns:w14="http://schemas.microsoft.com/office/word/2010/wordml" xmlns:w15="http://schemas.microsoft.com/office/word/2012/wordml" xmlns:w16cex="http://schemas.microsoft.com/office/word/2018/wordml/cex" xmlns:w16cid="http://schemas.microsoft.com/office/word/2016/wordml/cid" xmlns:w16="http://schemas.microsoft.com/office/word/2018/wordml" xmlns:w16sdtdh="http://schemas.microsoft.com/office/word/2020/wordml/sdtdatahash" xmlns:w16se="http://schemas.microsoft.com/office/word/2015/wordml/symex" xmlns:wpg="http://schemas.microsoft.com/office/word/2010/wordprocessingGroup" xmlns:wpi="http://schemas.microsoft.com/office/word/2010/wordprocessingInk" xmlns:wne="http://schemas.microsoft.com/office/word/2006/wordml" xmlns:wps="http://schemas.microsoft.com/office/word/2010/wordprocessingShape" mc:Ignorable="w14 w15 w16se w16cid w16 w16cex w16sdtdh wp14">
+<w:footnotes xmlns:wpc="http://schemas.microsoft.com/office/word/2010/wordprocessingCanvas" xmlns:cx="http://schemas.microsoft.com/office/drawing/2014/chartex" xmlns:cx1="http://schemas.microsoft.com/office/drawing/2015/9/8/chartex" xmlns:cx2="http://schemas.microsoft.com/office/drawing/2015/10/21/chartex" xmlns:cx3="http://schemas.microsoft.com/office/drawing/2016/5/9/chartex" xmlns:cx4="http://schemas.microsoft.com/office/drawing/2016/5/10/chartex" xmlns:cx5="http://schemas.microsoft.com/office/drawing/2016/5/11/chartex" xmlns:cx6="http://schemas.microsoft.com/office/drawing/2016/5/12/chartex" xmlns:cx7="http://schemas.microsoft.com/office/drawing/2016/5/13/chartex" xmlns:cx8="http://schemas.microsoft.com/office/drawing/2016/5/14/chartex" xmlns:mc="http://schemas.openxmlformats.org/markup-compatibility/2006" xmlns:aink="http://schemas.microsoft.com/office/drawing/2016/ink" xmlns:am3d="http://schemas.microsoft.com/office/drawing/2017/model3d" xmlns:o="urn:schemas-microsoft-com:office:office" xmlns:oel="http://schemas.microsoft.com/office/2019/extlst" xmlns:r="http://schemas.openxmlformats.org/officeDocument/2006/relationships" xmlns:m="http://schemas.openxmlformats.org/officeDocument/2006/math" xmlns:v="urn:schemas-microsoft-com:vml" xmlns:wp14="http://schemas.microsoft.com/office/word/2010/wordprocessingDrawing" xmlns:wp="http://schemas.openxmlformats.org/drawingml/2006/wordprocessingDrawing" xmlns:w10="urn:schemas-microsoft-com:office:word" xmlns:w="http://schemas.openxmlformats.org/wordprocessingml/2006/main" xmlns:w14="http://schemas.microsoft.com/office/word/2010/wordml" xmlns:w15="http://schemas.microsoft.com/office/word/2012/wordml" xmlns:w16cex="http://schemas.microsoft.com/office/word/2018/wordml/cex" xmlns:w16cid="http://schemas.microsoft.com/office/word/2016/wordml/cid" xmlns:w16="http://schemas.microsoft.com/office/word/2018/wordml" xmlns:w16du="http://schemas.microsoft.com/office/word/2023/wordml/word16du" xmlns:w16sdtdh="http://schemas.microsoft.com/office/word/2020/wordml/sdtdatahash" xmlns:w16sdtfl="http://schemas.microsoft.com/office/word/2024/wordml/sdtformatlock" xmlns:w16se="http://schemas.microsoft.com/office/word/2015/wordml/symex" xmlns:wpg="http://schemas.microsoft.com/office/word/2010/wordprocessingGroup" xmlns:wpi="http://schemas.microsoft.com/office/word/2010/wordprocessingInk" xmlns:wne="http://schemas.microsoft.com/office/word/2006/wordml" xmlns:wps="http://schemas.microsoft.com/office/word/2010/wordprocessingShape" mc:Ignorable="w14 w15 w16se w16cid w16 w16cex w16sdtdh w16sdtfl w16du wp14">
   <w:footnote w:type="separator" w:id="-1">
     <w:p>
       <w:pPr>
@@ -1062,7 +1143,7 @@
 </file>
 
 <file path=word/header1.xml><?xml version="1.0" encoding="utf-8"?>
-<w:hdr xmlns:wpc="http://schemas.microsoft.com/office/word/2010/wordprocessingCanvas" xmlns:cx="http://schemas.microsoft.com/office/drawing/2014/chartex" xmlns:cx1="http://schemas.microsoft.com/office/drawing/2015/9/8/chartex" xmlns:cx2="http://schemas.microsoft.com/office/drawing/2015/10/21/chartex" xmlns:cx3="http://schemas.microsoft.com/office/drawing/2016/5/9/chartex" xmlns:cx4="http://schemas.microsoft.com/office/drawing/2016/5/10/chartex" xmlns:cx5="http://schemas.microsoft.com/office/drawing/2016/5/11/chartex" xmlns:cx6="http://schemas.microsoft.com/office/drawing/2016/5/12/chartex" xmlns:cx7="http://schemas.microsoft.com/office/drawing/2016/5/13/chartex" xmlns:cx8="http://schemas.microsoft.com/office/drawing/2016/5/14/chartex" xmlns:mc="http://schemas.openxmlformats.org/markup-compatibility/2006" xmlns:aink="http://schemas.microsoft.com/office/drawing/2016/ink" xmlns:am3d="http://schemas.microsoft.com/office/drawing/2017/model3d" xmlns:o="urn:schemas-microsoft-com:office:office" xmlns:r="http://schemas.openxmlformats.org/officeDocument/2006/relationships" xmlns:m="http://schemas.openxmlformats.org/officeDocument/2006/math" xmlns:v="urn:schemas-microsoft-com:vml" xmlns:wp14="http://schemas.microsoft.com/office/word/2010/wordprocessingDrawing" xmlns:wp="http://schemas.openxmlformats.org/drawingml/2006/wordprocessingDrawing" xmlns:w10="urn:schemas-microsoft-com:office:word" xmlns:w="http://schemas.openxmlformats.org/wordprocessingml/2006/main" xmlns:w14="http://schemas.microsoft.com/office/word/2010/wordml" xmlns:w15="http://schemas.microsoft.com/office/word/2012/wordml" xmlns:w16cex="http://schemas.microsoft.com/office/word/2018/wordml/cex" xmlns:w16cid="http://schemas.microsoft.com/office/word/2016/wordml/cid" xmlns:w16="http://schemas.microsoft.com/office/word/2018/wordml" xmlns:w16sdtdh="http://schemas.microsoft.com/office/word/2020/wordml/sdtdatahash" xmlns:w16se="http://schemas.microsoft.com/office/word/2015/wordml/symex" xmlns:wpg="http://schemas.microsoft.com/office/word/2010/wordprocessingGroup" xmlns:wpi="http://schemas.microsoft.com/office/word/2010/wordprocessingInk" xmlns:wne="http://schemas.microsoft.com/office/word/2006/wordml" xmlns:wps="http://schemas.microsoft.com/office/word/2010/wordprocessingShape" mc:Ignorable="w14 w15 w16se w16cid w16 w16cex w16sdtdh wp14">
+<w:hdr xmlns:wpc="http://schemas.microsoft.com/office/word/2010/wordprocessingCanvas" xmlns:cx="http://schemas.microsoft.com/office/drawing/2014/chartex" xmlns:cx1="http://schemas.microsoft.com/office/drawing/2015/9/8/chartex" xmlns:cx2="http://schemas.microsoft.com/office/drawing/2015/10/21/chartex" xmlns:cx3="http://schemas.microsoft.com/office/drawing/2016/5/9/chartex" xmlns:cx4="http://schemas.microsoft.com/office/drawing/2016/5/10/chartex" xmlns:cx5="http://schemas.microsoft.com/office/drawing/2016/5/11/chartex" xmlns:cx6="http://schemas.microsoft.com/office/drawing/2016/5/12/chartex" xmlns:cx7="http://schemas.microsoft.com/office/drawing/2016/5/13/chartex" xmlns:cx8="http://schemas.microsoft.com/office/drawing/2016/5/14/chartex" xmlns:mc="http://schemas.openxmlformats.org/markup-compatibility/2006" xmlns:aink="http://schemas.microsoft.com/office/drawing/2016/ink" xmlns:am3d="http://schemas.microsoft.com/office/drawing/2017/model3d" xmlns:o="urn:schemas-microsoft-com:office:office" xmlns:oel="http://schemas.microsoft.com/office/2019/extlst" xmlns:r="http://schemas.openxmlformats.org/officeDocument/2006/relationships" xmlns:m="http://schemas.openxmlformats.org/officeDocument/2006/math" xmlns:v="urn:schemas-microsoft-com:vml" xmlns:wp14="http://schemas.microsoft.com/office/word/2010/wordprocessingDrawing" xmlns:wp="http://schemas.openxmlformats.org/drawingml/2006/wordprocessingDrawing" xmlns:w10="urn:schemas-microsoft-com:office:word" xmlns:w="http://schemas.openxmlformats.org/wordprocessingml/2006/main" xmlns:w14="http://schemas.microsoft.com/office/word/2010/wordml" xmlns:w15="http://schemas.microsoft.com/office/word/2012/wordml" xmlns:w16cex="http://schemas.microsoft.com/office/word/2018/wordml/cex" xmlns:w16cid="http://schemas.microsoft.com/office/word/2016/wordml/cid" xmlns:w16="http://schemas.microsoft.com/office/word/2018/wordml" xmlns:w16du="http://schemas.microsoft.com/office/word/2023/wordml/word16du" xmlns:w16sdtdh="http://schemas.microsoft.com/office/word/2020/wordml/sdtdatahash" xmlns:w16sdtfl="http://schemas.microsoft.com/office/word/2024/wordml/sdtformatlock" xmlns:w16se="http://schemas.microsoft.com/office/word/2015/wordml/symex" xmlns:wpg="http://schemas.microsoft.com/office/word/2010/wordprocessingGroup" xmlns:wpi="http://schemas.microsoft.com/office/word/2010/wordprocessingInk" xmlns:wne="http://schemas.microsoft.com/office/word/2006/wordml" xmlns:wps="http://schemas.microsoft.com/office/word/2010/wordprocessingShape" mc:Ignorable="w14 w15 w16se w16cid w16 w16cex w16sdtdh w16sdtfl w16du wp14">
   <w:p>
     <w:pPr>
       <w:pStyle w:val="Header"/>
@@ -1072,7 +1153,7 @@
 </file>
 
 <file path=word/header2.xml><?xml version="1.0" encoding="utf-8"?>
-<w:hdr xmlns:wpc="http://schemas.microsoft.com/office/word/2010/wordprocessingCanvas" xmlns:cx="http://schemas.microsoft.com/office/drawing/2014/chartex" xmlns:cx1="http://schemas.microsoft.com/office/drawing/2015/9/8/chartex" xmlns:cx2="http://schemas.microsoft.com/office/drawing/2015/10/21/chartex" xmlns:cx3="http://schemas.microsoft.com/office/drawing/2016/5/9/chartex" xmlns:cx4="http://schemas.microsoft.com/office/drawing/2016/5/10/chartex" xmlns:cx5="http://schemas.microsoft.com/office/drawing/2016/5/11/chartex" xmlns:cx6="http://schemas.microsoft.com/office/drawing/2016/5/12/chartex" xmlns:cx7="http://schemas.microsoft.com/office/drawing/2016/5/13/chartex" xmlns:cx8="http://schemas.microsoft.com/office/drawing/2016/5/14/chartex" xmlns:mc="http://schemas.openxmlformats.org/markup-compatibility/2006" xmlns:aink="http://schemas.microsoft.com/office/drawing/2016/ink" xmlns:am3d="http://schemas.microsoft.com/office/drawing/2017/model3d" xmlns:o="urn:schemas-microsoft-com:office:office" xmlns:r="http://schemas.openxmlformats.org/officeDocument/2006/relationships" xmlns:m="http://schemas.openxmlformats.org/officeDocument/2006/math" xmlns:v="urn:schemas-microsoft-com:vml" xmlns:wp14="http://schemas.microsoft.com/office/word/2010/wordprocessingDrawing" xmlns:wp="http://schemas.openxmlformats.org/drawingml/2006/wordprocessingDrawing" xmlns:w10="urn:schemas-microsoft-com:office:word" xmlns:w="http://schemas.openxmlformats.org/wordprocessingml/2006/main" xmlns:w14="http://schemas.microsoft.com/office/word/2010/wordml" xmlns:w15="http://schemas.microsoft.com/office/word/2012/wordml" xmlns:w16cex="http://schemas.microsoft.com/office/word/2018/wordml/cex" xmlns:w16cid="http://schemas.microsoft.com/office/word/2016/wordml/cid" xmlns:w16="http://schemas.microsoft.com/office/word/2018/wordml" xmlns:w16sdtdh="http://schemas.microsoft.com/office/word/2020/wordml/sdtdatahash" xmlns:w16se="http://schemas.microsoft.com/office/word/2015/wordml/symex" xmlns:wpg="http://schemas.microsoft.com/office/word/2010/wordprocessingGroup" xmlns:wpi="http://schemas.microsoft.com/office/word/2010/wordprocessingInk" xmlns:wne="http://schemas.microsoft.com/office/word/2006/wordml" xmlns:wps="http://schemas.microsoft.com/office/word/2010/wordprocessingShape" mc:Ignorable="w14 w15 w16se w16cid w16 w16cex w16sdtdh wp14">
+<w:hdr xmlns:wpc="http://schemas.microsoft.com/office/word/2010/wordprocessingCanvas" xmlns:cx="http://schemas.microsoft.com/office/drawing/2014/chartex" xmlns:cx1="http://schemas.microsoft.com/office/drawing/2015/9/8/chartex" xmlns:cx2="http://schemas.microsoft.com/office/drawing/2015/10/21/chartex" xmlns:cx3="http://schemas.microsoft.com/office/drawing/2016/5/9/chartex" xmlns:cx4="http://schemas.microsoft.com/office/drawing/2016/5/10/chartex" xmlns:cx5="http://schemas.microsoft.com/office/drawing/2016/5/11/chartex" xmlns:cx6="http://schemas.microsoft.com/office/drawing/2016/5/12/chartex" xmlns:cx7="http://schemas.microsoft.com/office/drawing/2016/5/13/chartex" xmlns:cx8="http://schemas.microsoft.com/office/drawing/2016/5/14/chartex" xmlns:mc="http://schemas.openxmlformats.org/markup-compatibility/2006" xmlns:aink="http://schemas.microsoft.com/office/drawing/2016/ink" xmlns:am3d="http://schemas.microsoft.com/office/drawing/2017/model3d" xmlns:o="urn:schemas-microsoft-com:office:office" xmlns:oel="http://schemas.microsoft.com/office/2019/extlst" xmlns:r="http://schemas.openxmlformats.org/officeDocument/2006/relationships" xmlns:m="http://schemas.openxmlformats.org/officeDocument/2006/math" xmlns:v="urn:schemas-microsoft-com:vml" xmlns:wp14="http://schemas.microsoft.com/office/word/2010/wordprocessingDrawing" xmlns:wp="http://schemas.openxmlformats.org/drawingml/2006/wordprocessingDrawing" xmlns:w10="urn:schemas-microsoft-com:office:word" xmlns:w="http://schemas.openxmlformats.org/wordprocessingml/2006/main" xmlns:w14="http://schemas.microsoft.com/office/word/2010/wordml" xmlns:w15="http://schemas.microsoft.com/office/word/2012/wordml" xmlns:w16cex="http://schemas.microsoft.com/office/word/2018/wordml/cex" xmlns:w16cid="http://schemas.microsoft.com/office/word/2016/wordml/cid" xmlns:w16="http://schemas.microsoft.com/office/word/2018/wordml" xmlns:w16du="http://schemas.microsoft.com/office/word/2023/wordml/word16du" xmlns:w16sdtdh="http://schemas.microsoft.com/office/word/2020/wordml/sdtdatahash" xmlns:w16sdtfl="http://schemas.microsoft.com/office/word/2024/wordml/sdtformatlock" xmlns:w16se="http://schemas.microsoft.com/office/word/2015/wordml/symex" xmlns:wpg="http://schemas.microsoft.com/office/word/2010/wordprocessingGroup" xmlns:wpi="http://schemas.microsoft.com/office/word/2010/wordprocessingInk" xmlns:wne="http://schemas.microsoft.com/office/word/2006/wordml" xmlns:wps="http://schemas.microsoft.com/office/word/2010/wordprocessingShape" mc:Ignorable="w14 w15 w16se w16cid w16 w16cex w16sdtdh w16sdtfl w16du wp14">
   <w:p>
     <w:pPr>
       <w:pStyle w:val="Header"/>
@@ -1402,7 +1483,7 @@
 </file>
 
 <file path=word/header3.xml><?xml version="1.0" encoding="utf-8"?>
-<w:hdr xmlns:wpc="http://schemas.microsoft.com/office/word/2010/wordprocessingCanvas" xmlns:cx="http://schemas.microsoft.com/office/drawing/2014/chartex" xmlns:cx1="http://schemas.microsoft.com/office/drawing/2015/9/8/chartex" xmlns:cx2="http://schemas.microsoft.com/office/drawing/2015/10/21/chartex" xmlns:cx3="http://schemas.microsoft.com/office/drawing/2016/5/9/chartex" xmlns:cx4="http://schemas.microsoft.com/office/drawing/2016/5/10/chartex" xmlns:cx5="http://schemas.microsoft.com/office/drawing/2016/5/11/chartex" xmlns:cx6="http://schemas.microsoft.com/office/drawing/2016/5/12/chartex" xmlns:cx7="http://schemas.microsoft.com/office/drawing/2016/5/13/chartex" xmlns:cx8="http://schemas.microsoft.com/office/drawing/2016/5/14/chartex" xmlns:mc="http://schemas.openxmlformats.org/markup-compatibility/2006" xmlns:aink="http://schemas.microsoft.com/office/drawing/2016/ink" xmlns:am3d="http://schemas.microsoft.com/office/drawing/2017/model3d" xmlns:o="urn:schemas-microsoft-com:office:office" xmlns:r="http://schemas.openxmlformats.org/officeDocument/2006/relationships" xmlns:m="http://schemas.openxmlformats.org/officeDocument/2006/math" xmlns:v="urn:schemas-microsoft-com:vml" xmlns:wp14="http://schemas.microsoft.com/office/word/2010/wordprocessingDrawing" xmlns:wp="http://schemas.openxmlformats.org/drawingml/2006/wordprocessingDrawing" xmlns:w10="urn:schemas-microsoft-com:office:word" xmlns:w="http://schemas.openxmlformats.org/wordprocessingml/2006/main" xmlns:w14="http://schemas.microsoft.com/office/word/2010/wordml" xmlns:w15="http://schemas.microsoft.com/office/word/2012/wordml" xmlns:w16cex="http://schemas.microsoft.com/office/word/2018/wordml/cex" xmlns:w16cid="http://schemas.microsoft.com/office/word/2016/wordml/cid" xmlns:w16="http://schemas.microsoft.com/office/word/2018/wordml" xmlns:w16sdtdh="http://schemas.microsoft.com/office/word/2020/wordml/sdtdatahash" xmlns:w16se="http://schemas.microsoft.com/office/word/2015/wordml/symex" xmlns:wpg="http://schemas.microsoft.com/office/word/2010/wordprocessingGroup" xmlns:wpi="http://schemas.microsoft.com/office/word/2010/wordprocessingInk" xmlns:wne="http://schemas.microsoft.com/office/word/2006/wordml" xmlns:wps="http://schemas.microsoft.com/office/word/2010/wordprocessingShape" mc:Ignorable="w14 w15 w16se w16cid w16 w16cex w16sdtdh wp14">
+<w:hdr xmlns:wpc="http://schemas.microsoft.com/office/word/2010/wordprocessingCanvas" xmlns:cx="http://schemas.microsoft.com/office/drawing/2014/chartex" xmlns:cx1="http://schemas.microsoft.com/office/drawing/2015/9/8/chartex" xmlns:cx2="http://schemas.microsoft.com/office/drawing/2015/10/21/chartex" xmlns:cx3="http://schemas.microsoft.com/office/drawing/2016/5/9/chartex" xmlns:cx4="http://schemas.microsoft.com/office/drawing/2016/5/10/chartex" xmlns:cx5="http://schemas.microsoft.com/office/drawing/2016/5/11/chartex" xmlns:cx6="http://schemas.microsoft.com/office/drawing/2016/5/12/chartex" xmlns:cx7="http://schemas.microsoft.com/office/drawing/2016/5/13/chartex" xmlns:cx8="http://schemas.microsoft.com/office/drawing/2016/5/14/chartex" xmlns:mc="http://schemas.openxmlformats.org/markup-compatibility/2006" xmlns:aink="http://schemas.microsoft.com/office/drawing/2016/ink" xmlns:am3d="http://schemas.microsoft.com/office/drawing/2017/model3d" xmlns:o="urn:schemas-microsoft-com:office:office" xmlns:oel="http://schemas.microsoft.com/office/2019/extlst" xmlns:r="http://schemas.openxmlformats.org/officeDocument/2006/relationships" xmlns:m="http://schemas.openxmlformats.org/officeDocument/2006/math" xmlns:v="urn:schemas-microsoft-com:vml" xmlns:wp14="http://schemas.microsoft.com/office/word/2010/wordprocessingDrawing" xmlns:wp="http://schemas.openxmlformats.org/drawingml/2006/wordprocessingDrawing" xmlns:w10="urn:schemas-microsoft-com:office:word" xmlns:w="http://schemas.openxmlformats.org/wordprocessingml/2006/main" xmlns:w14="http://schemas.microsoft.com/office/word/2010/wordml" xmlns:w15="http://schemas.microsoft.com/office/word/2012/wordml" xmlns:w16cex="http://schemas.microsoft.com/office/word/2018/wordml/cex" xmlns:w16cid="http://schemas.microsoft.com/office/word/2016/wordml/cid" xmlns:w16="http://schemas.microsoft.com/office/word/2018/wordml" xmlns:w16du="http://schemas.microsoft.com/office/word/2023/wordml/word16du" xmlns:w16sdtdh="http://schemas.microsoft.com/office/word/2020/wordml/sdtdatahash" xmlns:w16sdtfl="http://schemas.microsoft.com/office/word/2024/wordml/sdtformatlock" xmlns:w16se="http://schemas.microsoft.com/office/word/2015/wordml/symex" xmlns:wpg="http://schemas.microsoft.com/office/word/2010/wordprocessingGroup" xmlns:wpi="http://schemas.microsoft.com/office/word/2010/wordprocessingInk" xmlns:wne="http://schemas.microsoft.com/office/word/2006/wordml" xmlns:wps="http://schemas.microsoft.com/office/word/2010/wordprocessingShape" mc:Ignorable="w14 w15 w16se w16cid w16 w16cex w16sdtdh w16sdtfl w16du wp14">
   <w:p>
     <w:pPr>
       <w:pStyle w:val="Header"/>
@@ -1412,7 +1493,7 @@
 </file>
 
 <file path=word/styles.xml><?xml version="1.0" encoding="utf-8"?>
-<w:styles xmlns:mc="http://schemas.openxmlformats.org/markup-compatibility/2006" xmlns:r="http://schemas.openxmlformats.org/officeDocument/2006/relationships" xmlns:w="http://schemas.openxmlformats.org/wordprocessingml/2006/main" xmlns:w14="http://schemas.microsoft.com/office/word/2010/wordml" xmlns:w15="http://schemas.microsoft.com/office/word/2012/wordml" xmlns:w16cex="http://schemas.microsoft.com/office/word/2018/wordml/cex" xmlns:w16cid="http://schemas.microsoft.com/office/word/2016/wordml/cid" xmlns:w16="http://schemas.microsoft.com/office/word/2018/wordml" xmlns:w16sdtdh="http://schemas.microsoft.com/office/word/2020/wordml/sdtdatahash" xmlns:w16se="http://schemas.microsoft.com/office/word/2015/wordml/symex" mc:Ignorable="w14 w15 w16se w16cid w16 w16cex w16sdtdh">
+<w:styles xmlns:mc="http://schemas.openxmlformats.org/markup-compatibility/2006" xmlns:r="http://schemas.openxmlformats.org/officeDocument/2006/relationships" xmlns:w="http://schemas.openxmlformats.org/wordprocessingml/2006/main" xmlns:w14="http://schemas.microsoft.com/office/word/2010/wordml" xmlns:w15="http://schemas.microsoft.com/office/word/2012/wordml" xmlns:w16cex="http://schemas.microsoft.com/office/word/2018/wordml/cex" xmlns:w16cid="http://schemas.microsoft.com/office/word/2016/wordml/cid" xmlns:w16="http://schemas.microsoft.com/office/word/2018/wordml" xmlns:w16du="http://schemas.microsoft.com/office/word/2023/wordml/word16du" xmlns:w16sdtdh="http://schemas.microsoft.com/office/word/2020/wordml/sdtdatahash" xmlns:w16sdtfl="http://schemas.microsoft.com/office/word/2024/wordml/sdtformatlock" xmlns:w16se="http://schemas.microsoft.com/office/word/2015/wordml/symex" mc:Ignorable="w14 w15 w16se w16cid w16 w16cex w16sdtdh w16sdtfl w16du">
   <w:docDefaults>
     <w:rPrDefault>
       <w:rPr>

--- a/assets/templates/Communication Letter/College of Computing and Information Sciences (Comm Letter).docx
+++ b/assets/templates/Communication Letter/College of Computing and Information Sciences (Comm Letter).docx
@@ -466,6 +466,72 @@
           <w:rFonts w:ascii="Times New Roman" w:eastAsia="Times New Roman" w:hAnsi="Times New Roman" w:cs="Times New Roman"/>
           <w:b/>
         </w:rPr>
+        <w:t>csc</w:t>
+      </w:r>
+      <w:r>
+        <w:rPr>
+          <w:rFonts w:ascii="Times New Roman" w:eastAsia="Times New Roman" w:hAnsi="Times New Roman" w:cs="Times New Roman"/>
+          <w:b/>
+        </w:rPr>
+        <w:t>President</w:t>
+      </w:r>
+      <w:proofErr w:type="spellEnd"/>
+      <w:r>
+        <w:rPr>
+          <w:rFonts w:ascii="Times New Roman" w:eastAsia="Times New Roman" w:hAnsi="Times New Roman" w:cs="Times New Roman"/>
+          <w:b/>
+        </w:rPr>
+        <w:t>}</w:t>
+      </w:r>
+      <w:r>
+        <w:rPr>
+          <w:rFonts w:ascii="Times New Roman" w:eastAsia="Times New Roman" w:hAnsi="Times New Roman" w:cs="Times New Roman"/>
+          <w:b/>
+        </w:rPr>
+        <w:tab/>
+      </w:r>
+      <w:r>
+        <w:rPr>
+          <w:rFonts w:ascii="Times New Roman" w:eastAsia="Times New Roman" w:hAnsi="Times New Roman" w:cs="Times New Roman"/>
+          <w:b/>
+        </w:rPr>
+        <w:tab/>
+      </w:r>
+      <w:r>
+        <w:rPr>
+          <w:rFonts w:ascii="Times New Roman" w:eastAsia="Times New Roman" w:hAnsi="Times New Roman" w:cs="Times New Roman"/>
+          <w:b/>
+        </w:rPr>
+        <w:tab/>
+      </w:r>
+      <w:r>
+        <w:rPr>
+          <w:rFonts w:ascii="Times New Roman" w:eastAsia="Times New Roman" w:hAnsi="Times New Roman" w:cs="Times New Roman"/>
+          <w:b/>
+        </w:rPr>
+        <w:tab/>
+      </w:r>
+      <w:r>
+        <w:rPr>
+          <w:rFonts w:ascii="Times New Roman" w:eastAsia="Times New Roman" w:hAnsi="Times New Roman" w:cs="Times New Roman"/>
+          <w:b/>
+        </w:rPr>
+        <w:tab/>
+        <w:t xml:space="preserve">             </w:t>
+      </w:r>
+      <w:r>
+        <w:rPr>
+          <w:rFonts w:ascii="Times New Roman" w:eastAsia="Times New Roman" w:hAnsi="Times New Roman" w:cs="Times New Roman"/>
+          <w:b/>
+        </w:rPr>
+        <w:t>${</w:t>
+      </w:r>
+      <w:proofErr w:type="spellStart"/>
+      <w:r>
+        <w:rPr>
+          <w:rFonts w:ascii="Times New Roman" w:eastAsia="Times New Roman" w:hAnsi="Times New Roman" w:cs="Times New Roman"/>
+          <w:b/>
+        </w:rPr>
         <w:t>cscAdviser</w:t>
       </w:r>
       <w:proofErr w:type="spellEnd"/>
@@ -476,65 +542,6 @@
         </w:rPr>
         <w:t>}</w:t>
       </w:r>
-      <w:r>
-        <w:rPr>
-          <w:rFonts w:ascii="Times New Roman" w:eastAsia="Times New Roman" w:hAnsi="Times New Roman" w:cs="Times New Roman"/>
-          <w:b/>
-        </w:rPr>
-        <w:tab/>
-      </w:r>
-      <w:r>
-        <w:rPr>
-          <w:rFonts w:ascii="Times New Roman" w:eastAsia="Times New Roman" w:hAnsi="Times New Roman" w:cs="Times New Roman"/>
-          <w:b/>
-        </w:rPr>
-        <w:tab/>
-      </w:r>
-      <w:r>
-        <w:rPr>
-          <w:rFonts w:ascii="Times New Roman" w:eastAsia="Times New Roman" w:hAnsi="Times New Roman" w:cs="Times New Roman"/>
-          <w:b/>
-        </w:rPr>
-        <w:tab/>
-      </w:r>
-      <w:r>
-        <w:rPr>
-          <w:rFonts w:ascii="Times New Roman" w:eastAsia="Times New Roman" w:hAnsi="Times New Roman" w:cs="Times New Roman"/>
-          <w:b/>
-        </w:rPr>
-        <w:tab/>
-      </w:r>
-      <w:r>
-        <w:rPr>
-          <w:rFonts w:ascii="Times New Roman" w:eastAsia="Times New Roman" w:hAnsi="Times New Roman" w:cs="Times New Roman"/>
-          <w:b/>
-        </w:rPr>
-        <w:tab/>
-        <w:t xml:space="preserve">                                             </w:t>
-      </w:r>
-      <w:r>
-        <w:rPr>
-          <w:rFonts w:ascii="Times New Roman" w:eastAsia="Times New Roman" w:hAnsi="Times New Roman" w:cs="Times New Roman"/>
-          <w:b/>
-        </w:rPr>
-        <w:t>${</w:t>
-      </w:r>
-      <w:proofErr w:type="spellStart"/>
-      <w:r>
-        <w:rPr>
-          <w:rFonts w:ascii="Times New Roman" w:eastAsia="Times New Roman" w:hAnsi="Times New Roman" w:cs="Times New Roman"/>
-          <w:b/>
-        </w:rPr>
-        <w:t>oicOsa</w:t>
-      </w:r>
-      <w:proofErr w:type="spellEnd"/>
-      <w:r>
-        <w:rPr>
-          <w:rFonts w:ascii="Times New Roman" w:eastAsia="Times New Roman" w:hAnsi="Times New Roman" w:cs="Times New Roman"/>
-          <w:b/>
-        </w:rPr>
-        <w:t>}</w:t>
-      </w:r>
     </w:p>
     <w:p>
       <w:pPr>
@@ -589,7 +596,13 @@
           <w:rFonts w:ascii="Times New Roman" w:eastAsia="Times New Roman" w:hAnsi="Times New Roman" w:cs="Times New Roman"/>
         </w:rPr>
         <w:tab/>
-        <w:t xml:space="preserve">                    Adviser</w:t>
+        <w:t xml:space="preserve"> Adviser</w:t>
+      </w:r>
+      <w:r>
+        <w:rPr>
+          <w:rFonts w:ascii="Times New Roman" w:eastAsia="Times New Roman" w:hAnsi="Times New Roman" w:cs="Times New Roman"/>
+        </w:rPr>
+        <w:tab/>
       </w:r>
       <w:r>
         <w:rPr>

--- a/assets/templates/Communication Letter/College of Computing and Information Sciences (Comm Letter).docx
+++ b/assets/templates/Communication Letter/College of Computing and Information Sciences (Comm Letter).docx
@@ -349,6 +349,7 @@
         <w:br w:type="page"/>
       </w:r>
     </w:p>
+    <w:bookmarkEnd w:id="3"/>
     <w:p>
       <w:pPr>
         <w:rPr>
@@ -466,14 +467,7 @@
           <w:rFonts w:ascii="Times New Roman" w:eastAsia="Times New Roman" w:hAnsi="Times New Roman" w:cs="Times New Roman"/>
           <w:b/>
         </w:rPr>
-        <w:t>csc</w:t>
-      </w:r>
-      <w:r>
-        <w:rPr>
-          <w:rFonts w:ascii="Times New Roman" w:eastAsia="Times New Roman" w:hAnsi="Times New Roman" w:cs="Times New Roman"/>
-          <w:b/>
-        </w:rPr>
-        <w:t>President</w:t>
+        <w:t>sig_cscp</w:t>
       </w:r>
       <w:proofErr w:type="spellEnd"/>
       <w:r>
@@ -524,6 +518,20 @@
           <w:rFonts w:ascii="Times New Roman" w:eastAsia="Times New Roman" w:hAnsi="Times New Roman" w:cs="Times New Roman"/>
           <w:b/>
         </w:rPr>
+        <w:tab/>
+      </w:r>
+      <w:r>
+        <w:rPr>
+          <w:rFonts w:ascii="Times New Roman" w:eastAsia="Times New Roman" w:hAnsi="Times New Roman" w:cs="Times New Roman"/>
+          <w:b/>
+        </w:rPr>
+        <w:tab/>
+      </w:r>
+      <w:r>
+        <w:rPr>
+          <w:rFonts w:ascii="Times New Roman" w:eastAsia="Times New Roman" w:hAnsi="Times New Roman" w:cs="Times New Roman"/>
+          <w:b/>
+        </w:rPr>
         <w:t>${</w:t>
       </w:r>
       <w:proofErr w:type="spellStart"/>
@@ -532,7 +540,7 @@
           <w:rFonts w:ascii="Times New Roman" w:eastAsia="Times New Roman" w:hAnsi="Times New Roman" w:cs="Times New Roman"/>
           <w:b/>
         </w:rPr>
-        <w:t>cscAdviser</w:t>
+        <w:t>sig_csca</w:t>
       </w:r>
       <w:proofErr w:type="spellEnd"/>
       <w:r>
@@ -596,51 +604,60 @@
           <w:rFonts w:ascii="Times New Roman" w:eastAsia="Times New Roman" w:hAnsi="Times New Roman" w:cs="Times New Roman"/>
         </w:rPr>
         <w:tab/>
-        <w:t xml:space="preserve"> Adviser</w:t>
-      </w:r>
-      <w:r>
-        <w:rPr>
-          <w:rFonts w:ascii="Times New Roman" w:eastAsia="Times New Roman" w:hAnsi="Times New Roman" w:cs="Times New Roman"/>
-        </w:rPr>
-        <w:tab/>
-      </w:r>
-      <w:r>
-        <w:rPr>
-          <w:rFonts w:ascii="Times New Roman" w:eastAsia="Times New Roman" w:hAnsi="Times New Roman" w:cs="Times New Roman"/>
-        </w:rPr>
-        <w:tab/>
-      </w:r>
-      <w:r>
-        <w:rPr>
-          <w:rFonts w:ascii="Times New Roman" w:eastAsia="Times New Roman" w:hAnsi="Times New Roman" w:cs="Times New Roman"/>
-        </w:rPr>
-        <w:tab/>
-      </w:r>
-      <w:r>
-        <w:rPr>
-          <w:rFonts w:ascii="Times New Roman" w:eastAsia="Times New Roman" w:hAnsi="Times New Roman" w:cs="Times New Roman"/>
-        </w:rPr>
-        <w:tab/>
-      </w:r>
-      <w:r>
-        <w:rPr>
-          <w:rFonts w:ascii="Times New Roman" w:eastAsia="Times New Roman" w:hAnsi="Times New Roman" w:cs="Times New Roman"/>
-        </w:rPr>
-        <w:tab/>
-      </w:r>
-      <w:r>
-        <w:rPr>
-          <w:rFonts w:ascii="Times New Roman" w:eastAsia="Times New Roman" w:hAnsi="Times New Roman" w:cs="Times New Roman"/>
-        </w:rPr>
-        <w:tab/>
-      </w:r>
-    </w:p>
-    <w:p>
-      <w:pPr>
-        <w:rPr>
-          <w:rFonts w:ascii="Times New Roman" w:eastAsia="Times New Roman" w:hAnsi="Times New Roman" w:cs="Times New Roman"/>
-        </w:rPr>
-      </w:pPr>
+        <w:t>CSC Adviser</w:t>
+      </w:r>
+      <w:r>
+        <w:rPr>
+          <w:rFonts w:ascii="Times New Roman" w:eastAsia="Times New Roman" w:hAnsi="Times New Roman" w:cs="Times New Roman"/>
+        </w:rPr>
+        <w:tab/>
+      </w:r>
+      <w:r>
+        <w:rPr>
+          <w:rFonts w:ascii="Times New Roman" w:eastAsia="Times New Roman" w:hAnsi="Times New Roman" w:cs="Times New Roman"/>
+        </w:rPr>
+        <w:tab/>
+      </w:r>
+      <w:r>
+        <w:rPr>
+          <w:rFonts w:ascii="Times New Roman" w:eastAsia="Times New Roman" w:hAnsi="Times New Roman" w:cs="Times New Roman"/>
+        </w:rPr>
+        <w:tab/>
+      </w:r>
+      <w:r>
+        <w:rPr>
+          <w:rFonts w:ascii="Times New Roman" w:eastAsia="Times New Roman" w:hAnsi="Times New Roman" w:cs="Times New Roman"/>
+        </w:rPr>
+        <w:tab/>
+      </w:r>
+      <w:r>
+        <w:rPr>
+          <w:rFonts w:ascii="Times New Roman" w:eastAsia="Times New Roman" w:hAnsi="Times New Roman" w:cs="Times New Roman"/>
+        </w:rPr>
+        <w:tab/>
+      </w:r>
+      <w:r>
+        <w:rPr>
+          <w:rFonts w:ascii="Times New Roman" w:eastAsia="Times New Roman" w:hAnsi="Times New Roman" w:cs="Times New Roman"/>
+        </w:rPr>
+        <w:tab/>
+      </w:r>
+    </w:p>
+    <w:p>
+      <w:pPr>
+        <w:tabs>
+          <w:tab w:val="left" w:pos="6223"/>
+        </w:tabs>
+        <w:rPr>
+          <w:rFonts w:ascii="Times New Roman" w:eastAsia="Times New Roman" w:hAnsi="Times New Roman" w:cs="Times New Roman"/>
+        </w:rPr>
+      </w:pPr>
+      <w:r>
+        <w:rPr>
+          <w:rFonts w:ascii="Times New Roman" w:eastAsia="Times New Roman" w:hAnsi="Times New Roman" w:cs="Times New Roman"/>
+        </w:rPr>
+        <w:tab/>
+      </w:r>
     </w:p>
     <w:p>
       <w:pPr>
@@ -670,7 +687,7 @@
           <w:rFonts w:ascii="Times New Roman" w:eastAsia="Times New Roman" w:hAnsi="Times New Roman" w:cs="Times New Roman"/>
           <w:b/>
         </w:rPr>
-        <w:t>sscPresident</w:t>
+        <w:t>sig_sscp</w:t>
       </w:r>
       <w:proofErr w:type="spellEnd"/>
       <w:r>
@@ -773,7 +790,7 @@
           <w:rFonts w:ascii="Times New Roman" w:eastAsia="Times New Roman" w:hAnsi="Times New Roman" w:cs="Times New Roman"/>
           <w:b/>
         </w:rPr>
-        <w:t>collegeDean</w:t>
+        <w:t>sig_dean</w:t>
       </w:r>
       <w:proofErr w:type="spellEnd"/>
       <w:r>
@@ -797,7 +814,13 @@
         <w:t>OIC-College Dean/ Principal</w:t>
       </w:r>
     </w:p>
-    <w:bookmarkEnd w:id="3"/>
+    <w:p>
+      <w:pPr>
+        <w:rPr>
+          <w:rFonts w:ascii="Times New Roman" w:eastAsia="Times New Roman" w:hAnsi="Times New Roman" w:cs="Times New Roman"/>
+        </w:rPr>
+      </w:pPr>
+    </w:p>
     <w:p>
       <w:pPr>
         <w:rPr>
@@ -847,13 +870,6 @@
       <w:pPr>
         <w:rPr>
           <w:rFonts w:ascii="Times New Roman" w:eastAsia="Times New Roman" w:hAnsi="Times New Roman" w:cs="Times New Roman"/>
-        </w:rPr>
-      </w:pPr>
-    </w:p>
-    <w:p>
-      <w:pPr>
-        <w:rPr>
-          <w:rFonts w:ascii="Times New Roman" w:eastAsia="Times New Roman" w:hAnsi="Times New Roman" w:cs="Times New Roman"/>
           <w:b/>
         </w:rPr>
       </w:pPr>
@@ -1058,7 +1074,6 @@
         <w:t>Executive Vice-President/ Student Services</w:t>
       </w:r>
     </w:p>
-    <w:p/>
     <w:sectPr>
       <w:headerReference w:type="even" r:id="rId6"/>
       <w:headerReference w:type="default" r:id="rId7"/>
